--- a/ReportDraft.docx
+++ b/ReportDraft.docx
@@ -5,15 +5,30 @@
     <w:p>
       <w:pPr>
         <w:jc w:val="center"/>
+        <w:rPr>
+          <w:b/>
+          <w:sz w:val="32"/>
+        </w:rPr>
       </w:pPr>
       <w:r>
+        <w:rPr>
+          <w:b/>
+          <w:sz w:val="32"/>
+        </w:rPr>
         <w:t>CS4055 Project</w:t>
       </w:r>
       <w:r>
-        <w:tab/>
+        <w:rPr>
+          <w:b/>
+          <w:sz w:val="32"/>
+        </w:rPr>
+        <w:t xml:space="preserve"> Report</w:t>
       </w:r>
     </w:p>
     <w:p>
+      <w:pPr>
+        <w:jc w:val="both"/>
+      </w:pPr>
       <w:r>
         <w:t>For our dataset we chose</w:t>
       </w:r>
@@ -21,49 +36,505 @@
         <w:t xml:space="preserve"> California Housing Data (1990)</w:t>
       </w:r>
       <w:r>
-        <w:t xml:space="preserve"> from Kaggle the dataset has 20000 rows and 10 columns. We aimed to predict median house value. The dataset contains details on housing blocks it contains information such as the amount of people who lived in that area, the total bedrooms in the area and the median income of the residents.</w:t>
+        <w:t xml:space="preserve"> from Kaggle the dataset h</w:t>
+      </w:r>
+      <w:r>
+        <w:t>as 20000 rows and 10 columns. Our aim was</w:t>
+      </w:r>
+      <w:r>
+        <w:t xml:space="preserve"> to predict </w:t>
+      </w:r>
+      <w:r>
+        <w:t xml:space="preserve">the </w:t>
+      </w:r>
+      <w:r>
+        <w:t>median house value. The dataset contains detail</w:t>
+      </w:r>
+      <w:r>
+        <w:t xml:space="preserve">s on housing blocks, containing </w:t>
+      </w:r>
+      <w:r>
+        <w:t>information such as the amount of people who lived in that area, the total bedrooms in the area and the median income of the residents.</w:t>
       </w:r>
     </w:p>
     <w:p>
-      <w:r>
-        <w:t xml:space="preserve">Our final model was a random forest it was our best performing model giving us a R squared score of .61. our other models were linear regression and decision tree both of which didn’t achieve about a 37 R squared value. We didn’t achieve a very high accuracy when predicting our target variable, but we believe this is due to the data not providing enough info needed for an accurate prediction. To improve our </w:t>
-      </w:r>
-      <w:proofErr w:type="gramStart"/>
-      <w:r>
-        <w:t>data</w:t>
-      </w:r>
-      <w:proofErr w:type="gramEnd"/>
-      <w:r>
-        <w:t xml:space="preserve"> we created 3 new feature</w:t>
-      </w:r>
+      <w:pPr>
+        <w:jc w:val="both"/>
+      </w:pPr>
+      <w:r>
+        <w:drawing>
+          <wp:anchor distT="0" distB="0" distL="114300" distR="114300" simplePos="0" relativeHeight="251659264" behindDoc="0" locked="0" layoutInCell="1" allowOverlap="1" wp14:anchorId="3B7F1DB7" wp14:editId="7174F297">
+            <wp:simplePos x="0" y="0"/>
+            <wp:positionH relativeFrom="margin">
+              <wp:align>right</wp:align>
+            </wp:positionH>
+            <wp:positionV relativeFrom="paragraph">
+              <wp:posOffset>516890</wp:posOffset>
+            </wp:positionV>
+            <wp:extent cx="5731510" cy="892810"/>
+            <wp:effectExtent l="0" t="0" r="2540" b="2540"/>
+            <wp:wrapTight wrapText="bothSides">
+              <wp:wrapPolygon edited="0">
+                <wp:start x="0" y="0"/>
+                <wp:lineTo x="0" y="21201"/>
+                <wp:lineTo x="21538" y="21201"/>
+                <wp:lineTo x="21538" y="0"/>
+                <wp:lineTo x="0" y="0"/>
+              </wp:wrapPolygon>
+            </wp:wrapTight>
+            <wp:docPr id="1" name="Picture 1"/>
+            <wp:cNvGraphicFramePr>
+              <a:graphicFrameLocks xmlns:a="http://schemas.openxmlformats.org/drawingml/2006/main" noChangeAspect="1"/>
+            </wp:cNvGraphicFramePr>
+            <a:graphic xmlns:a="http://schemas.openxmlformats.org/drawingml/2006/main">
+              <a:graphicData uri="http://schemas.openxmlformats.org/drawingml/2006/picture">
+                <pic:pic xmlns:pic="http://schemas.openxmlformats.org/drawingml/2006/picture">
+                  <pic:nvPicPr>
+                    <pic:cNvPr id="1" name=""/>
+                    <pic:cNvPicPr/>
+                  </pic:nvPicPr>
+                  <pic:blipFill>
+                    <a:blip r:embed="rId4"/>
+                    <a:stretch>
+                      <a:fillRect/>
+                    </a:stretch>
+                  </pic:blipFill>
+                  <pic:spPr>
+                    <a:xfrm>
+                      <a:off x="0" y="0"/>
+                      <a:ext cx="5731510" cy="892810"/>
+                    </a:xfrm>
+                    <a:prstGeom prst="rect">
+                      <a:avLst/>
+                    </a:prstGeom>
+                  </pic:spPr>
+                </pic:pic>
+              </a:graphicData>
+            </a:graphic>
+          </wp:anchor>
+        </w:drawing>
+      </w:r>
+      <w:r>
+        <w:t>Our final model was a Random F</w:t>
+      </w:r>
+      <w:r>
+        <w:t>orest</w:t>
+      </w:r>
+      <w:r>
+        <w:t>. This proved to be</w:t>
+      </w:r>
+      <w:r>
+        <w:t xml:space="preserve"> our best performing model</w:t>
+      </w:r>
+      <w:r>
+        <w:t>,</w:t>
+      </w:r>
+      <w:r>
+        <w:t xml:space="preserve"> giving us a R squared score of </w:t>
+      </w:r>
+      <w:r>
+        <w:t>0</w:t>
+      </w:r>
+      <w:r>
+        <w:t>.61</w:t>
+      </w:r>
+      <w:r>
+        <w:t xml:space="preserve"> (Fig. 1)</w:t>
+      </w:r>
+      <w:r>
+        <w:t>.</w:t>
+      </w:r>
+    </w:p>
+    <w:p>
+      <w:pPr>
+        <w:jc w:val="center"/>
+      </w:pPr>
+      <w:r>
+        <w:rPr>
+          <w:b/>
+        </w:rPr>
+        <w:t>Fig. 1</w:t>
+      </w:r>
+      <w:r>
+        <w:t xml:space="preserve"> – Random Forest Model</w:t>
+      </w:r>
+    </w:p>
+    <w:p>
+      <w:pPr>
+        <w:jc w:val="both"/>
+      </w:pPr>
+      <w:r>
+        <w:drawing>
+          <wp:anchor distT="0" distB="0" distL="114300" distR="114300" simplePos="0" relativeHeight="251661312" behindDoc="0" locked="0" layoutInCell="1" allowOverlap="1" wp14:anchorId="2DAABB7F" wp14:editId="25D73052">
+            <wp:simplePos x="0" y="0"/>
+            <wp:positionH relativeFrom="margin">
+              <wp:align>right</wp:align>
+            </wp:positionH>
+            <wp:positionV relativeFrom="paragraph">
+              <wp:posOffset>913765</wp:posOffset>
+            </wp:positionV>
+            <wp:extent cx="5731510" cy="1804670"/>
+            <wp:effectExtent l="0" t="0" r="2540" b="5080"/>
+            <wp:wrapTight wrapText="bothSides">
+              <wp:wrapPolygon edited="0">
+                <wp:start x="0" y="0"/>
+                <wp:lineTo x="0" y="21433"/>
+                <wp:lineTo x="21538" y="21433"/>
+                <wp:lineTo x="21538" y="0"/>
+                <wp:lineTo x="0" y="0"/>
+              </wp:wrapPolygon>
+            </wp:wrapTight>
+            <wp:docPr id="2" name="Picture 2"/>
+            <wp:cNvGraphicFramePr>
+              <a:graphicFrameLocks xmlns:a="http://schemas.openxmlformats.org/drawingml/2006/main" noChangeAspect="1"/>
+            </wp:cNvGraphicFramePr>
+            <a:graphic xmlns:a="http://schemas.openxmlformats.org/drawingml/2006/main">
+              <a:graphicData uri="http://schemas.openxmlformats.org/drawingml/2006/picture">
+                <pic:pic xmlns:pic="http://schemas.openxmlformats.org/drawingml/2006/picture">
+                  <pic:nvPicPr>
+                    <pic:cNvPr id="1" name=""/>
+                    <pic:cNvPicPr/>
+                  </pic:nvPicPr>
+                  <pic:blipFill>
+                    <a:blip r:embed="rId5"/>
+                    <a:stretch>
+                      <a:fillRect/>
+                    </a:stretch>
+                  </pic:blipFill>
+                  <pic:spPr>
+                    <a:xfrm>
+                      <a:off x="0" y="0"/>
+                      <a:ext cx="5731510" cy="1804670"/>
+                    </a:xfrm>
+                    <a:prstGeom prst="rect">
+                      <a:avLst/>
+                    </a:prstGeom>
+                  </pic:spPr>
+                </pic:pic>
+              </a:graphicData>
+            </a:graphic>
+          </wp:anchor>
+        </w:drawing>
+      </w:r>
+      <w:r>
+        <w:t>Our other models were Linear Regression</w:t>
+      </w:r>
+      <w:r>
+        <w:t xml:space="preserve"> (Fig. 2a)</w:t>
+      </w:r>
+      <w:r>
+        <w:t xml:space="preserve"> and Decision T</w:t>
+      </w:r>
+      <w:r>
+        <w:t>ree</w:t>
+      </w:r>
+      <w:r>
+        <w:t xml:space="preserve"> (Fig. 2b)</w:t>
+      </w:r>
+      <w:r>
+        <w:t>,</w:t>
+      </w:r>
+      <w:r>
+        <w:t xml:space="preserve"> both of which didn’t achieve </w:t>
+      </w:r>
+      <w:r>
+        <w:t xml:space="preserve">higher than </w:t>
+      </w:r>
+      <w:r>
+        <w:t xml:space="preserve">a 37 R squared value. We didn’t achieve a very high accuracy when predicting our target variable, but we believe this is due to the data not providing enough info needed for an accurate prediction. </w:t>
+      </w:r>
+    </w:p>
+    <w:p>
+      <w:pPr>
+        <w:jc w:val="center"/>
+      </w:pPr>
+      <w:r>
+        <w:rPr>
+          <w:b/>
+        </w:rPr>
+        <w:t xml:space="preserve">Fig. </w:t>
+      </w:r>
+      <w:r>
+        <w:rPr>
+          <w:b/>
+        </w:rPr>
+        <w:t>2a</w:t>
+      </w:r>
+      <w:r>
+        <w:t xml:space="preserve"> - Liner Regression Model</w:t>
+      </w:r>
+    </w:p>
+    <w:p>
+      <w:pPr>
+        <w:jc w:val="center"/>
+      </w:pPr>
+      <w:r>
+        <w:drawing>
+          <wp:anchor distT="0" distB="0" distL="114300" distR="114300" simplePos="0" relativeHeight="251665408" behindDoc="0" locked="0" layoutInCell="1" allowOverlap="1" wp14:anchorId="3E078E88" wp14:editId="73F11080">
+            <wp:simplePos x="0" y="0"/>
+            <wp:positionH relativeFrom="margin">
+              <wp:align>right</wp:align>
+            </wp:positionH>
+            <wp:positionV relativeFrom="paragraph">
+              <wp:posOffset>1137920</wp:posOffset>
+            </wp:positionV>
+            <wp:extent cx="5731510" cy="894715"/>
+            <wp:effectExtent l="0" t="0" r="2540" b="635"/>
+            <wp:wrapTight wrapText="bothSides">
+              <wp:wrapPolygon edited="0">
+                <wp:start x="0" y="0"/>
+                <wp:lineTo x="0" y="21155"/>
+                <wp:lineTo x="21538" y="21155"/>
+                <wp:lineTo x="21538" y="0"/>
+                <wp:lineTo x="0" y="0"/>
+              </wp:wrapPolygon>
+            </wp:wrapTight>
+            <wp:docPr id="4" name="Picture 4"/>
+            <wp:cNvGraphicFramePr>
+              <a:graphicFrameLocks xmlns:a="http://schemas.openxmlformats.org/drawingml/2006/main" noChangeAspect="1"/>
+            </wp:cNvGraphicFramePr>
+            <a:graphic xmlns:a="http://schemas.openxmlformats.org/drawingml/2006/main">
+              <a:graphicData uri="http://schemas.openxmlformats.org/drawingml/2006/picture">
+                <pic:pic xmlns:pic="http://schemas.openxmlformats.org/drawingml/2006/picture">
+                  <pic:nvPicPr>
+                    <pic:cNvPr id="1" name=""/>
+                    <pic:cNvPicPr/>
+                  </pic:nvPicPr>
+                  <pic:blipFill>
+                    <a:blip r:embed="rId6"/>
+                    <a:stretch>
+                      <a:fillRect/>
+                    </a:stretch>
+                  </pic:blipFill>
+                  <pic:spPr>
+                    <a:xfrm>
+                      <a:off x="0" y="0"/>
+                      <a:ext cx="5731510" cy="894715"/>
+                    </a:xfrm>
+                    <a:prstGeom prst="rect">
+                      <a:avLst/>
+                    </a:prstGeom>
+                  </pic:spPr>
+                </pic:pic>
+              </a:graphicData>
+            </a:graphic>
+          </wp:anchor>
+        </w:drawing>
+      </w:r>
+      <w:r>
+        <w:drawing>
+          <wp:anchor distT="0" distB="0" distL="114300" distR="114300" simplePos="0" relativeHeight="251663360" behindDoc="0" locked="0" layoutInCell="1" allowOverlap="1" wp14:anchorId="5BD68577" wp14:editId="4FCB0B75">
+            <wp:simplePos x="0" y="0"/>
+            <wp:positionH relativeFrom="column">
+              <wp:posOffset>0</wp:posOffset>
+            </wp:positionH>
+            <wp:positionV relativeFrom="paragraph">
+              <wp:posOffset>285115</wp:posOffset>
+            </wp:positionV>
+            <wp:extent cx="5731510" cy="837565"/>
+            <wp:effectExtent l="0" t="0" r="2540" b="635"/>
+            <wp:wrapTight wrapText="bothSides">
+              <wp:wrapPolygon edited="0">
+                <wp:start x="0" y="0"/>
+                <wp:lineTo x="0" y="21125"/>
+                <wp:lineTo x="21538" y="21125"/>
+                <wp:lineTo x="21538" y="0"/>
+                <wp:lineTo x="0" y="0"/>
+              </wp:wrapPolygon>
+            </wp:wrapTight>
+            <wp:docPr id="3" name="Picture 3"/>
+            <wp:cNvGraphicFramePr>
+              <a:graphicFrameLocks xmlns:a="http://schemas.openxmlformats.org/drawingml/2006/main" noChangeAspect="1"/>
+            </wp:cNvGraphicFramePr>
+            <a:graphic xmlns:a="http://schemas.openxmlformats.org/drawingml/2006/main">
+              <a:graphicData uri="http://schemas.openxmlformats.org/drawingml/2006/picture">
+                <pic:pic xmlns:pic="http://schemas.openxmlformats.org/drawingml/2006/picture">
+                  <pic:nvPicPr>
+                    <pic:cNvPr id="1" name=""/>
+                    <pic:cNvPicPr/>
+                  </pic:nvPicPr>
+                  <pic:blipFill>
+                    <a:blip r:embed="rId7"/>
+                    <a:stretch>
+                      <a:fillRect/>
+                    </a:stretch>
+                  </pic:blipFill>
+                  <pic:spPr>
+                    <a:xfrm>
+                      <a:off x="0" y="0"/>
+                      <a:ext cx="5731510" cy="837565"/>
+                    </a:xfrm>
+                    <a:prstGeom prst="rect">
+                      <a:avLst/>
+                    </a:prstGeom>
+                  </pic:spPr>
+                </pic:pic>
+              </a:graphicData>
+            </a:graphic>
+          </wp:anchor>
+        </w:drawing>
+      </w:r>
+    </w:p>
+    <w:p>
+      <w:pPr>
+        <w:jc w:val="center"/>
+      </w:pPr>
+      <w:r>
+        <w:rPr>
+          <w:b/>
+        </w:rPr>
+        <w:t>Fig. 2a</w:t>
+      </w:r>
+      <w:r>
+        <w:t xml:space="preserve"> – Decision Tree</w:t>
+      </w:r>
+      <w:r>
+        <w:t xml:space="preserve"> Model</w:t>
+      </w:r>
+    </w:p>
+    <w:p>
+      <w:pPr>
+        <w:jc w:val="both"/>
+      </w:pPr>
+      <w:r>
+        <w:lastRenderedPageBreak/>
+        <w:drawing>
+          <wp:anchor distT="0" distB="0" distL="114300" distR="114300" simplePos="0" relativeHeight="251667456" behindDoc="0" locked="0" layoutInCell="1" allowOverlap="1" wp14:anchorId="26BE958E" wp14:editId="507CECB0">
+            <wp:simplePos x="0" y="0"/>
+            <wp:positionH relativeFrom="margin">
+              <wp:align>right</wp:align>
+            </wp:positionH>
+            <wp:positionV relativeFrom="paragraph">
+              <wp:posOffset>459740</wp:posOffset>
+            </wp:positionV>
+            <wp:extent cx="5731510" cy="514350"/>
+            <wp:effectExtent l="0" t="0" r="2540" b="0"/>
+            <wp:wrapTight wrapText="bothSides">
+              <wp:wrapPolygon edited="0">
+                <wp:start x="0" y="0"/>
+                <wp:lineTo x="0" y="20800"/>
+                <wp:lineTo x="21538" y="20800"/>
+                <wp:lineTo x="21538" y="0"/>
+                <wp:lineTo x="0" y="0"/>
+              </wp:wrapPolygon>
+            </wp:wrapTight>
+            <wp:docPr id="5" name="Picture 5"/>
+            <wp:cNvGraphicFramePr>
+              <a:graphicFrameLocks xmlns:a="http://schemas.openxmlformats.org/drawingml/2006/main" noChangeAspect="1"/>
+            </wp:cNvGraphicFramePr>
+            <a:graphic xmlns:a="http://schemas.openxmlformats.org/drawingml/2006/main">
+              <a:graphicData uri="http://schemas.openxmlformats.org/drawingml/2006/picture">
+                <pic:pic xmlns:pic="http://schemas.openxmlformats.org/drawingml/2006/picture">
+                  <pic:nvPicPr>
+                    <pic:cNvPr id="1" name=""/>
+                    <pic:cNvPicPr/>
+                  </pic:nvPicPr>
+                  <pic:blipFill>
+                    <a:blip r:embed="rId8"/>
+                    <a:stretch>
+                      <a:fillRect/>
+                    </a:stretch>
+                  </pic:blipFill>
+                  <pic:spPr>
+                    <a:xfrm>
+                      <a:off x="0" y="0"/>
+                      <a:ext cx="5731510" cy="514350"/>
+                    </a:xfrm>
+                    <a:prstGeom prst="rect">
+                      <a:avLst/>
+                    </a:prstGeom>
+                  </pic:spPr>
+                </pic:pic>
+              </a:graphicData>
+            </a:graphic>
+          </wp:anchor>
+        </w:drawing>
+      </w:r>
+      <w:r>
+        <w:t>To improve our data</w:t>
+      </w:r>
+      <w:r>
+        <w:t>,</w:t>
+      </w:r>
+      <w:r>
+        <w:t xml:space="preserve"> we created 3 new features</w:t>
+      </w:r>
+      <w:r>
+        <w:t>:</w:t>
+      </w:r>
+      <w:r>
+        <w:t xml:space="preserve"> rooms per household, bedrooms per room and people per house</w:t>
+      </w:r>
+      <w:r>
+        <w:t xml:space="preserve"> (Fig. 3). T</w:t>
+      </w:r>
+      <w:r>
+        <w:t xml:space="preserve">hese </w:t>
+      </w:r>
+      <w:r>
+        <w:t xml:space="preserve">new </w:t>
+      </w:r>
+      <w:r>
+        <w:t>features made a decent impro</w:t>
+      </w:r>
+      <w:r>
+        <w:t>vement upon our accuracy score.</w:t>
+      </w:r>
+    </w:p>
+    <w:p>
+      <w:pPr>
+        <w:jc w:val="center"/>
+      </w:pPr>
       <w:bookmarkStart w:id="0" w:name="_GoBack"/>
       <w:bookmarkEnd w:id="0"/>
       <w:r>
-        <w:t xml:space="preserve">s rooms per household, bedrooms per room and people per house these features made a decent improvement upon our accuracy score. </w:t>
-      </w:r>
-      <w:r>
-        <w:t xml:space="preserve">We also removed any data which was on an island as all the island data were outliers and skewed our data. When we fit our </w:t>
-      </w:r>
-      <w:proofErr w:type="gramStart"/>
-      <w:r>
-        <w:t>models</w:t>
-      </w:r>
-      <w:proofErr w:type="gramEnd"/>
-      <w:r>
-        <w:t xml:space="preserve"> we scaled our data too to negate the effect of the large variance in our prediction values.</w:t>
+        <w:rPr>
+          <w:b/>
+        </w:rPr>
+        <w:t>Fig 3</w:t>
+      </w:r>
+      <w:r>
+        <w:t>- Newly created features to improve on results.</w:t>
       </w:r>
     </w:p>
     <w:p>
-      <w:r>
-        <w:t xml:space="preserve">When we compared the heatmap of median house values plotted using longitude and latitude we seen the higher values were to the left of the graph. When you look at the heatmap.html where population is plotted over a google maps still of </w:t>
-      </w:r>
-      <w:proofErr w:type="gramStart"/>
-      <w:r>
-        <w:t>California</w:t>
-      </w:r>
-      <w:proofErr w:type="gramEnd"/>
-      <w:r>
-        <w:t xml:space="preserve"> we see that the left of the graph is the coast. This indicated that the median house value increased the closer to the coast you went. Some quick analysis of the data showed this to be true. </w:t>
+      <w:pPr>
+        <w:jc w:val="both"/>
+      </w:pPr>
+      <w:r>
+        <w:t xml:space="preserve">We also removed any data which was on an island as all the island data were outliers and skewed our data. When we fit our </w:t>
+      </w:r>
+      <w:r>
+        <w:t>models, we scaled our data</w:t>
+      </w:r>
+      <w:r>
+        <w:t xml:space="preserve"> to negate the effect of the large variance in our prediction values.</w:t>
+      </w:r>
+    </w:p>
+    <w:p>
+      <w:pPr>
+        <w:jc w:val="both"/>
+      </w:pPr>
+      <w:r>
+        <w:t>When we compared the heatmap of median house values plotted using longitude and latitude</w:t>
+      </w:r>
+      <w:r>
+        <w:t>,</w:t>
+      </w:r>
+      <w:r>
+        <w:t xml:space="preserve"> we </w:t>
+      </w:r>
+      <w:r>
+        <w:t>found that</w:t>
+      </w:r>
+      <w:r>
+        <w:t xml:space="preserve"> the higher values were to the left of the graph. When you look at the heatmap.html where population is </w:t>
+      </w:r>
+      <w:r>
+        <w:t>plotted over a Google M</w:t>
+      </w:r>
+      <w:r>
+        <w:t xml:space="preserve">aps still of California we see that the left of the graph is the coast. This indicated that the median house value increased the closer to the coast you went. Some quick analysis of the data showed this to be true. </w:t>
       </w:r>
     </w:p>
     <w:sectPr>

--- a/ReportDraft.docx
+++ b/ReportDraft.docx
@@ -4,25 +4,561 @@
   <w:body>
     <w:p>
       <w:pPr>
+        <w:rPr>
+          <w:b/>
+          <w:sz w:val="32"/>
+        </w:rPr>
+      </w:pPr>
+    </w:p>
+    <w:p>
+      <w:pPr>
+        <w:rPr>
+          <w:b/>
+          <w:sz w:val="32"/>
+        </w:rPr>
+      </w:pPr>
+      <w:r>
+        <w:rPr>
+          <w:noProof/>
+        </w:rPr>
+        <w:drawing>
+          <wp:anchor distT="0" distB="0" distL="114300" distR="114300" simplePos="0" relativeHeight="251669504" behindDoc="0" locked="0" layoutInCell="1" allowOverlap="1" wp14:anchorId="4F6E0C30" wp14:editId="138BE4B2">
+            <wp:simplePos x="0" y="0"/>
+            <wp:positionH relativeFrom="margin">
+              <wp:align>center</wp:align>
+            </wp:positionH>
+            <wp:positionV relativeFrom="paragraph">
+              <wp:posOffset>355643</wp:posOffset>
+            </wp:positionV>
+            <wp:extent cx="3133725" cy="1457325"/>
+            <wp:effectExtent l="0" t="0" r="9525" b="9525"/>
+            <wp:wrapTight wrapText="bothSides">
+              <wp:wrapPolygon edited="0">
+                <wp:start x="0" y="0"/>
+                <wp:lineTo x="0" y="21459"/>
+                <wp:lineTo x="21534" y="21459"/>
+                <wp:lineTo x="21534" y="0"/>
+                <wp:lineTo x="0" y="0"/>
+              </wp:wrapPolygon>
+            </wp:wrapTight>
+            <wp:docPr id="7" name="Picture 7"/>
+            <wp:cNvGraphicFramePr/>
+            <a:graphic xmlns:a="http://schemas.openxmlformats.org/drawingml/2006/main">
+              <a:graphicData uri="http://schemas.openxmlformats.org/drawingml/2006/picture">
+                <pic:pic xmlns:pic="http://schemas.openxmlformats.org/drawingml/2006/picture">
+                  <pic:nvPicPr>
+                    <pic:cNvPr id="1" name="Picture 1"/>
+                    <pic:cNvPicPr/>
+                  </pic:nvPicPr>
+                  <pic:blipFill>
+                    <a:blip r:embed="rId7" cstate="print">
+                      <a:extLst>
+                        <a:ext uri="{28A0092B-C50C-407E-A947-70E740481C1C}">
+                          <a14:useLocalDpi xmlns:a14="http://schemas.microsoft.com/office/drawing/2010/main" val="0"/>
+                        </a:ext>
+                      </a:extLst>
+                    </a:blip>
+                    <a:srcRect/>
+                    <a:stretch>
+                      <a:fillRect/>
+                    </a:stretch>
+                  </pic:blipFill>
+                  <pic:spPr bwMode="auto">
+                    <a:xfrm>
+                      <a:off x="0" y="0"/>
+                      <a:ext cx="3133725" cy="1457325"/>
+                    </a:xfrm>
+                    <a:prstGeom prst="rect">
+                      <a:avLst/>
+                    </a:prstGeom>
+                    <a:noFill/>
+                    <a:ln>
+                      <a:noFill/>
+                    </a:ln>
+                  </pic:spPr>
+                </pic:pic>
+              </a:graphicData>
+            </a:graphic>
+          </wp:anchor>
+        </w:drawing>
+      </w:r>
+    </w:p>
+    <w:p>
+      <w:pPr>
+        <w:rPr>
+          <w:b/>
+          <w:sz w:val="32"/>
+        </w:rPr>
+      </w:pPr>
+    </w:p>
+    <w:p>
+      <w:pPr>
+        <w:rPr>
+          <w:b/>
+          <w:sz w:val="32"/>
+        </w:rPr>
+      </w:pPr>
+    </w:p>
+    <w:p>
+      <w:pPr>
         <w:jc w:val="center"/>
         <w:rPr>
           <w:b/>
+          <w:sz w:val="40"/>
+        </w:rPr>
+      </w:pPr>
+    </w:p>
+    <w:p>
+      <w:pPr>
+        <w:jc w:val="center"/>
+        <w:rPr>
+          <w:b/>
+          <w:sz w:val="40"/>
+        </w:rPr>
+      </w:pPr>
+    </w:p>
+    <w:p>
+      <w:pPr>
+        <w:jc w:val="center"/>
+        <w:rPr>
+          <w:b/>
+          <w:sz w:val="40"/>
+        </w:rPr>
+      </w:pPr>
+    </w:p>
+    <w:p>
+      <w:pPr>
+        <w:jc w:val="center"/>
+        <w:rPr>
+          <w:b/>
+          <w:sz w:val="44"/>
+        </w:rPr>
+      </w:pPr>
+      <w:r>
+        <w:rPr>
+          <w:b/>
+          <w:sz w:val="48"/>
+        </w:rPr>
+        <w:t>CS4055</w:t>
+      </w:r>
+      <w:r>
+        <w:rPr>
+          <w:b/>
+          <w:sz w:val="48"/>
+        </w:rPr>
+        <w:br/>
+      </w:r>
+      <w:r>
+        <w:rPr>
+          <w:b/>
+          <w:sz w:val="44"/>
+        </w:rPr>
+        <w:t>Data Mining and Data Warehousing</w:t>
+      </w:r>
+      <w:r>
+        <w:rPr>
+          <w:b/>
+          <w:sz w:val="44"/>
+        </w:rPr>
+        <w:br/>
+      </w:r>
+      <w:r>
+        <w:rPr>
+          <w:b/>
+          <w:sz w:val="44"/>
+        </w:rPr>
+        <w:t>Project Report</w:t>
+      </w:r>
+    </w:p>
+    <w:p>
+      <w:pPr>
+        <w:jc w:val="center"/>
+        <w:rPr>
+          <w:b/>
           <w:sz w:val="32"/>
         </w:rPr>
       </w:pPr>
-      <w:r>
-        <w:rPr>
-          <w:b/>
+    </w:p>
+    <w:p>
+      <w:pPr>
+        <w:jc w:val="center"/>
+        <w:rPr>
+          <w:b/>
+          <w:i/>
+          <w:sz w:val="40"/>
+        </w:rPr>
+      </w:pPr>
+      <w:r>
+        <w:rPr>
+          <w:b/>
+          <w:i/>
+          <w:sz w:val="40"/>
+        </w:rPr>
+        <w:t>California Housing Prices Prediction</w:t>
+      </w:r>
+    </w:p>
+    <w:p>
+      <w:pPr>
+        <w:jc w:val="center"/>
+        <w:rPr>
           <w:sz w:val="32"/>
         </w:rPr>
-        <w:t>CS4055 Project</w:t>
-      </w:r>
-      <w:r>
-        <w:rPr>
-          <w:b/>
+      </w:pPr>
+    </w:p>
+    <w:p>
+      <w:pPr>
+        <w:jc w:val="center"/>
+        <w:rPr>
           <w:sz w:val="32"/>
         </w:rPr>
-        <w:t xml:space="preserve"> Report</w:t>
+      </w:pPr>
+    </w:p>
+    <w:p>
+      <w:pPr>
+        <w:jc w:val="center"/>
+        <w:rPr>
+          <w:sz w:val="32"/>
+        </w:rPr>
+      </w:pPr>
+      <w:r>
+        <w:rPr>
+          <w:sz w:val="32"/>
+        </w:rPr>
+        <w:t xml:space="preserve">Aidan </w:t>
+      </w:r>
+      <w:proofErr w:type="spellStart"/>
+      <w:r>
+        <w:rPr>
+          <w:sz w:val="32"/>
+        </w:rPr>
+        <w:t>Cleere</w:t>
+      </w:r>
+      <w:proofErr w:type="spellEnd"/>
+      <w:r>
+        <w:rPr>
+          <w:sz w:val="32"/>
+        </w:rPr>
+        <w:tab/>
+      </w:r>
+      <w:r>
+        <w:rPr>
+          <w:sz w:val="32"/>
+        </w:rPr>
+        <w:tab/>
+        <w:t>15160009</w:t>
+      </w:r>
+      <w:r>
+        <w:rPr>
+          <w:sz w:val="32"/>
+        </w:rPr>
+        <w:br/>
+        <w:t>Colm Le Gear</w:t>
+      </w:r>
+      <w:r>
+        <w:rPr>
+          <w:sz w:val="32"/>
+        </w:rPr>
+        <w:tab/>
+      </w:r>
+      <w:r>
+        <w:rPr>
+          <w:sz w:val="32"/>
+        </w:rPr>
+        <w:tab/>
+        <w:t>15148823</w:t>
+      </w:r>
+      <w:r>
+        <w:rPr>
+          <w:sz w:val="32"/>
+        </w:rPr>
+        <w:br/>
+        <w:t>William O’Leary</w:t>
+      </w:r>
+      <w:r>
+        <w:rPr>
+          <w:sz w:val="32"/>
+        </w:rPr>
+        <w:tab/>
+      </w:r>
+      <w:r>
+        <w:rPr>
+          <w:sz w:val="32"/>
+        </w:rPr>
+        <w:tab/>
+        <w:t>15155528</w:t>
+      </w:r>
+      <w:r>
+        <w:rPr>
+          <w:sz w:val="32"/>
+        </w:rPr>
+        <w:br/>
+      </w:r>
+      <w:r>
+        <w:rPr>
+          <w:sz w:val="32"/>
+        </w:rPr>
+        <w:t>Aaron Dunne</w:t>
+      </w:r>
+      <w:r>
+        <w:rPr>
+          <w:sz w:val="32"/>
+        </w:rPr>
+        <w:tab/>
+      </w:r>
+      <w:r>
+        <w:rPr>
+          <w:sz w:val="32"/>
+        </w:rPr>
+        <w:tab/>
+        <w:t>15148602</w:t>
+      </w:r>
+    </w:p>
+    <w:p>
+      <w:pPr>
+        <w:jc w:val="center"/>
+        <w:rPr>
+          <w:b/>
+          <w:sz w:val="32"/>
+        </w:rPr>
+      </w:pPr>
+    </w:p>
+    <w:p>
+      <w:pPr>
+        <w:jc w:val="center"/>
+        <w:rPr>
+          <w:b/>
+          <w:sz w:val="32"/>
+        </w:rPr>
+      </w:pPr>
+      <w:r>
+        <w:rPr>
+          <w:b/>
+          <w:sz w:val="32"/>
+        </w:rPr>
+        <w:t>Contribution</w:t>
+      </w:r>
+    </w:p>
+    <w:tbl>
+      <w:tblPr>
+        <w:tblStyle w:val="TableGrid"/>
+        <w:tblW w:w="0" w:type="auto"/>
+        <w:jc w:val="center"/>
+        <w:tblLook w:val="04A0" w:firstRow="1" w:lastRow="0" w:firstColumn="1" w:lastColumn="0" w:noHBand="0" w:noVBand="1"/>
+      </w:tblPr>
+      <w:tblGrid>
+        <w:gridCol w:w="3237"/>
+        <w:gridCol w:w="2858"/>
+      </w:tblGrid>
+      <w:tr>
+        <w:trPr>
+          <w:jc w:val="center"/>
+        </w:trPr>
+        <w:tc>
+          <w:tcPr>
+            <w:tcW w:w="3237" w:type="dxa"/>
+          </w:tcPr>
+          <w:p>
+            <w:pPr>
+              <w:jc w:val="center"/>
+              <w:rPr>
+                <w:b/>
+                <w:sz w:val="32"/>
+              </w:rPr>
+            </w:pPr>
+            <w:r>
+              <w:rPr>
+                <w:sz w:val="32"/>
+              </w:rPr>
+              <w:t xml:space="preserve">Aidan </w:t>
+            </w:r>
+            <w:proofErr w:type="spellStart"/>
+            <w:r>
+              <w:rPr>
+                <w:sz w:val="32"/>
+              </w:rPr>
+              <w:t>Cleere</w:t>
+            </w:r>
+            <w:proofErr w:type="spellEnd"/>
+          </w:p>
+        </w:tc>
+        <w:tc>
+          <w:tcPr>
+            <w:tcW w:w="2858" w:type="dxa"/>
+          </w:tcPr>
+          <w:p>
+            <w:pPr>
+              <w:jc w:val="center"/>
+              <w:rPr>
+                <w:sz w:val="32"/>
+              </w:rPr>
+            </w:pPr>
+            <w:r>
+              <w:rPr>
+                <w:sz w:val="32"/>
+              </w:rPr>
+              <w:t>25%</w:t>
+            </w:r>
+          </w:p>
+        </w:tc>
+      </w:tr>
+      <w:tr>
+        <w:trPr>
+          <w:jc w:val="center"/>
+        </w:trPr>
+        <w:tc>
+          <w:tcPr>
+            <w:tcW w:w="3237" w:type="dxa"/>
+          </w:tcPr>
+          <w:p>
+            <w:pPr>
+              <w:jc w:val="center"/>
+              <w:rPr>
+                <w:sz w:val="32"/>
+              </w:rPr>
+            </w:pPr>
+            <w:r>
+              <w:rPr>
+                <w:sz w:val="32"/>
+              </w:rPr>
+              <w:t>Colm Le Gear</w:t>
+            </w:r>
+          </w:p>
+        </w:tc>
+        <w:tc>
+          <w:tcPr>
+            <w:tcW w:w="2858" w:type="dxa"/>
+          </w:tcPr>
+          <w:p>
+            <w:pPr>
+              <w:jc w:val="center"/>
+              <w:rPr>
+                <w:sz w:val="32"/>
+              </w:rPr>
+            </w:pPr>
+            <w:r>
+              <w:rPr>
+                <w:sz w:val="32"/>
+              </w:rPr>
+              <w:t>25%</w:t>
+            </w:r>
+          </w:p>
+        </w:tc>
+      </w:tr>
+      <w:tr>
+        <w:trPr>
+          <w:jc w:val="center"/>
+        </w:trPr>
+        <w:tc>
+          <w:tcPr>
+            <w:tcW w:w="3237" w:type="dxa"/>
+          </w:tcPr>
+          <w:p>
+            <w:pPr>
+              <w:jc w:val="center"/>
+              <w:rPr>
+                <w:sz w:val="32"/>
+              </w:rPr>
+            </w:pPr>
+            <w:r>
+              <w:rPr>
+                <w:sz w:val="32"/>
+              </w:rPr>
+              <w:t>William O’Leary</w:t>
+            </w:r>
+          </w:p>
+        </w:tc>
+        <w:tc>
+          <w:tcPr>
+            <w:tcW w:w="2858" w:type="dxa"/>
+          </w:tcPr>
+          <w:p>
+            <w:pPr>
+              <w:jc w:val="center"/>
+              <w:rPr>
+                <w:sz w:val="32"/>
+              </w:rPr>
+            </w:pPr>
+            <w:r>
+              <w:rPr>
+                <w:sz w:val="32"/>
+              </w:rPr>
+              <w:t>25%</w:t>
+            </w:r>
+          </w:p>
+        </w:tc>
+      </w:tr>
+      <w:tr>
+        <w:trPr>
+          <w:jc w:val="center"/>
+        </w:trPr>
+        <w:tc>
+          <w:tcPr>
+            <w:tcW w:w="3237" w:type="dxa"/>
+          </w:tcPr>
+          <w:p>
+            <w:pPr>
+              <w:jc w:val="center"/>
+              <w:rPr>
+                <w:sz w:val="32"/>
+              </w:rPr>
+            </w:pPr>
+            <w:r>
+              <w:rPr>
+                <w:sz w:val="32"/>
+              </w:rPr>
+              <w:t>Aaron Dunne</w:t>
+            </w:r>
+          </w:p>
+        </w:tc>
+        <w:tc>
+          <w:tcPr>
+            <w:tcW w:w="2858" w:type="dxa"/>
+          </w:tcPr>
+          <w:p>
+            <w:pPr>
+              <w:jc w:val="center"/>
+              <w:rPr>
+                <w:sz w:val="32"/>
+              </w:rPr>
+            </w:pPr>
+            <w:r>
+              <w:rPr>
+                <w:sz w:val="32"/>
+              </w:rPr>
+              <w:t>25%</w:t>
+            </w:r>
+          </w:p>
+        </w:tc>
+      </w:tr>
+    </w:tbl>
+    <w:p>
+      <w:pPr>
+        <w:jc w:val="center"/>
+        <w:rPr>
+          <w:sz w:val="32"/>
+        </w:rPr>
+      </w:pPr>
+    </w:p>
+    <w:p>
+      <w:pPr>
+        <w:pStyle w:val="Heading1"/>
+        <w:rPr>
+          <w:rFonts w:asciiTheme="minorHAnsi" w:hAnsiTheme="minorHAnsi"/>
+          <w:b/>
+          <w:color w:val="000000" w:themeColor="text1"/>
+        </w:rPr>
+      </w:pPr>
+      <w:r>
+        <w:br w:type="page"/>
+      </w:r>
+      <w:r>
+        <w:rPr>
+          <w:rFonts w:asciiTheme="minorHAnsi" w:hAnsiTheme="minorHAnsi"/>
+          <w:b/>
+          <w:color w:val="000000" w:themeColor="text1"/>
+        </w:rPr>
+        <w:lastRenderedPageBreak/>
+        <w:t>Introduction</w:t>
       </w:r>
     </w:p>
     <w:p>
@@ -30,16 +566,79 @@
         <w:jc w:val="both"/>
       </w:pPr>
       <w:r>
-        <w:t>For our dataset we chose</w:t>
-      </w:r>
-      <w:r>
-        <w:t xml:space="preserve"> California Housing Data (1990)</w:t>
-      </w:r>
-      <w:r>
-        <w:t xml:space="preserve"> from Kaggle the dataset h</w:t>
-      </w:r>
-      <w:r>
-        <w:t>as 20000 rows and 10 columns. Our aim was</w:t>
+        <w:t xml:space="preserve">For our </w:t>
+      </w:r>
+      <w:r>
+        <w:rPr>
+          <w:noProof/>
+        </w:rPr>
+        <w:t>dataset</w:t>
+      </w:r>
+      <w:r>
+        <w:rPr>
+          <w:noProof/>
+        </w:rPr>
+        <w:t>,</w:t>
+      </w:r>
+      <w:r>
+        <w:t xml:space="preserve"> we chose California Housing Data (1990) from Kaggle the dataset h</w:t>
+      </w:r>
+      <w:r>
+        <w:t>as 20000 rows and 10 columns</w:t>
+      </w:r>
+      <w:r>
+        <w:t xml:space="preserve"> </w:t>
+      </w:r>
+      <w:sdt>
+        <w:sdtPr>
+          <w:rPr>
+            <w:rFonts w:cstheme="minorHAnsi"/>
+            <w:b/>
+          </w:rPr>
+          <w:id w:val="-1242552772"/>
+          <w:citation/>
+        </w:sdtPr>
+        <w:sdtEndPr/>
+        <w:sdtContent>
+          <w:r>
+            <w:rPr>
+              <w:rFonts w:cstheme="minorHAnsi"/>
+              <w:b/>
+            </w:rPr>
+            <w:fldChar w:fldCharType="begin"/>
+          </w:r>
+          <w:r>
+            <w:rPr>
+              <w:rFonts w:cstheme="minorHAnsi"/>
+              <w:b/>
+            </w:rPr>
+            <w:instrText xml:space="preserve"> CITATION Sha18 \l 6153 </w:instrText>
+          </w:r>
+          <w:r>
+            <w:rPr>
+              <w:rFonts w:cstheme="minorHAnsi"/>
+              <w:b/>
+            </w:rPr>
+            <w:fldChar w:fldCharType="separate"/>
+          </w:r>
+          <w:r>
+            <w:rPr>
+              <w:rFonts w:cstheme="minorHAnsi"/>
+              <w:noProof/>
+            </w:rPr>
+            <w:t>(Sharma, 2018)</w:t>
+          </w:r>
+          <w:r>
+            <w:rPr>
+              <w:rFonts w:cstheme="minorHAnsi"/>
+              <w:b/>
+            </w:rPr>
+            <w:fldChar w:fldCharType="end"/>
+          </w:r>
+        </w:sdtContent>
+      </w:sdt>
+      <w:r>
+        <w:t>. Our aim was</w:t>
       </w:r>
       <w:r>
         <w:t xml:space="preserve"> to predict </w:t>
@@ -54,7 +653,36 @@
         <w:t xml:space="preserve">s on housing blocks, containing </w:t>
       </w:r>
       <w:r>
-        <w:t>information such as the amount of people who lived in that area, the total bedrooms in the area and the median income of the residents.</w:t>
+        <w:t xml:space="preserve">information such as the </w:t>
+      </w:r>
+      <w:r>
+        <w:rPr>
+          <w:noProof/>
+        </w:rPr>
+        <w:t>number</w:t>
+      </w:r>
+      <w:r>
+        <w:t xml:space="preserve"> of people who lived in that area, the total bedrooms in the area and the median income of the residents.</w:t>
+      </w:r>
+    </w:p>
+    <w:p>
+      <w:pPr>
+        <w:pStyle w:val="Heading1"/>
+        <w:rPr>
+          <w:rFonts w:asciiTheme="minorHAnsi" w:hAnsiTheme="minorHAnsi"/>
+          <w:b/>
+          <w:noProof/>
+          <w:color w:val="000000" w:themeColor="text1"/>
+          <w:sz w:val="24"/>
+        </w:rPr>
+      </w:pPr>
+      <w:r>
+        <w:rPr>
+          <w:rFonts w:asciiTheme="minorHAnsi" w:hAnsiTheme="minorHAnsi"/>
+          <w:b/>
+          <w:color w:val="000000" w:themeColor="text1"/>
+        </w:rPr>
+        <w:t>Predictive Models</w:t>
       </w:r>
     </w:p>
     <w:p>
@@ -62,22 +690,25 @@
         <w:jc w:val="both"/>
       </w:pPr>
       <w:r>
+        <w:rPr>
+          <w:noProof/>
+        </w:rPr>
         <w:drawing>
-          <wp:anchor distT="0" distB="0" distL="114300" distR="114300" simplePos="0" relativeHeight="251659264" behindDoc="0" locked="0" layoutInCell="1" allowOverlap="1" wp14:anchorId="3B7F1DB7" wp14:editId="7174F297">
+          <wp:anchor distT="0" distB="0" distL="114300" distR="114300" simplePos="0" relativeHeight="251671552" behindDoc="0" locked="0" layoutInCell="1" allowOverlap="1" wp14:anchorId="1704CA92" wp14:editId="7E55B3DC">
             <wp:simplePos x="0" y="0"/>
             <wp:positionH relativeFrom="margin">
               <wp:align>right</wp:align>
             </wp:positionH>
             <wp:positionV relativeFrom="paragraph">
-              <wp:posOffset>516890</wp:posOffset>
+              <wp:posOffset>514824</wp:posOffset>
             </wp:positionV>
-            <wp:extent cx="5731510" cy="892810"/>
-            <wp:effectExtent l="0" t="0" r="2540" b="2540"/>
+            <wp:extent cx="5731510" cy="1572260"/>
+            <wp:effectExtent l="0" t="0" r="2540" b="8890"/>
             <wp:wrapTight wrapText="bothSides">
               <wp:wrapPolygon edited="0">
                 <wp:start x="0" y="0"/>
-                <wp:lineTo x="0" y="21201"/>
-                <wp:lineTo x="21538" y="21201"/>
+                <wp:lineTo x="0" y="21460"/>
+                <wp:lineTo x="21538" y="21460"/>
                 <wp:lineTo x="21538" y="0"/>
                 <wp:lineTo x="0" y="0"/>
               </wp:wrapPolygon>
@@ -94,7 +725,7 @@
                     <pic:cNvPicPr/>
                   </pic:nvPicPr>
                   <pic:blipFill>
-                    <a:blip r:embed="rId4"/>
+                    <a:blip r:embed="rId8"/>
                     <a:stretch>
                       <a:fillRect/>
                     </a:stretch>
@@ -102,7 +733,7 @@
                   <pic:spPr>
                     <a:xfrm>
                       <a:off x="0" y="0"/>
-                      <a:ext cx="5731510" cy="892810"/>
+                      <a:ext cx="5731510" cy="1572260"/>
                     </a:xfrm>
                     <a:prstGeom prst="rect">
                       <a:avLst/>
@@ -130,13 +761,37 @@
         <w:t>,</w:t>
       </w:r>
       <w:r>
-        <w:t xml:space="preserve"> giving us a R squared score of </w:t>
-      </w:r>
-      <w:r>
-        <w:t>0</w:t>
-      </w:r>
-      <w:r>
-        <w:t>.61</w:t>
+        <w:t xml:space="preserve"> giving us </w:t>
+      </w:r>
+      <w:r>
+        <w:rPr>
+          <w:noProof/>
+        </w:rPr>
+        <w:t>a</w:t>
+      </w:r>
+      <w:r>
+        <w:rPr>
+          <w:noProof/>
+        </w:rPr>
+        <w:t>n</w:t>
+      </w:r>
+      <w:r>
+        <w:rPr>
+          <w:noProof/>
+        </w:rPr>
+        <w:t xml:space="preserve"> R</w:t>
+      </w:r>
+      <w:r>
+        <w:t xml:space="preserve"> squared</w:t>
+      </w:r>
+      <w:r>
+        <w:t xml:space="preserve"> (Cross-Validation)</w:t>
+      </w:r>
+      <w:r>
+        <w:t xml:space="preserve"> score of 61</w:t>
+      </w:r>
+      <w:r>
+        <w:t>.785%</w:t>
       </w:r>
       <w:r>
         <w:t xml:space="preserve"> (Fig. 1)</w:t>
@@ -144,6 +799,13 @@
       <w:r>
         <w:t>.</w:t>
       </w:r>
+      <w:r>
+        <w:rPr>
+          <w:noProof/>
+          <w:sz w:val="20"/>
+        </w:rPr>
+        <w:t xml:space="preserve"> </w:t>
+      </w:r>
     </w:p>
     <w:p>
       <w:pPr>
@@ -164,6 +826,9 @@
         <w:jc w:val="both"/>
       </w:pPr>
       <w:r>
+        <w:rPr>
+          <w:noProof/>
+        </w:rPr>
         <w:drawing>
           <wp:anchor distT="0" distB="0" distL="114300" distR="114300" simplePos="0" relativeHeight="251661312" behindDoc="0" locked="0" layoutInCell="1" allowOverlap="1" wp14:anchorId="2DAABB7F" wp14:editId="25D73052">
             <wp:simplePos x="0" y="0"/>
@@ -196,7 +861,7 @@
                     <pic:cNvPicPr/>
                   </pic:nvPicPr>
                   <pic:blipFill>
-                    <a:blip r:embed="rId5"/>
+                    <a:blip r:embed="rId9"/>
                     <a:stretch>
                       <a:fillRect/>
                     </a:stretch>
@@ -235,13 +900,45 @@
         <w:t>,</w:t>
       </w:r>
       <w:r>
-        <w:t xml:space="preserve"> both of which didn’t achieve </w:t>
-      </w:r>
-      <w:r>
-        <w:t xml:space="preserve">higher than </w:t>
-      </w:r>
-      <w:r>
-        <w:t xml:space="preserve">a 37 R squared value. We didn’t achieve a very high accuracy when predicting our target variable, but we believe this is due to the data not providing enough info needed for an accurate prediction. </w:t>
+        <w:t xml:space="preserve"> both of which didn’t achieve</w:t>
+      </w:r>
+      <w:r>
+        <w:t xml:space="preserve"> a </w:t>
+      </w:r>
+      <w:r>
+        <w:rPr>
+          <w:noProof/>
+        </w:rPr>
+        <w:t>cross</w:t>
+      </w:r>
+      <w:r>
+        <w:rPr>
+          <w:noProof/>
+        </w:rPr>
+        <w:t>-</w:t>
+      </w:r>
+      <w:r>
+        <w:rPr>
+          <w:noProof/>
+        </w:rPr>
+        <w:t>validation</w:t>
+      </w:r>
+      <w:r>
+        <w:t xml:space="preserve"> score any</w:t>
+      </w:r>
+      <w:r>
+        <w:t xml:space="preserve"> </w:t>
+      </w:r>
+      <w:r>
+        <w:t>higher than</w:t>
+      </w:r>
+      <w:bookmarkStart w:id="0" w:name="_GoBack"/>
+      <w:bookmarkEnd w:id="0"/>
+      <w:r>
+        <w:t xml:space="preserve"> 38%</w:t>
+      </w:r>
+      <w:r>
+        <w:t xml:space="preserve">. We didn’t achieve a very high accuracy when predicting our target variable, but we believe this is due to the data not providing enough info needed for an accurate prediction. </w:t>
       </w:r>
     </w:p>
     <w:p>
@@ -250,33 +947,16 @@
       </w:pPr>
       <w:r>
         <w:rPr>
-          <w:b/>
-        </w:rPr>
-        <w:t xml:space="preserve">Fig. </w:t>
-      </w:r>
-      <w:r>
-        <w:rPr>
-          <w:b/>
-        </w:rPr>
-        <w:t>2a</w:t>
-      </w:r>
-      <w:r>
-        <w:t xml:space="preserve"> - Liner Regression Model</w:t>
-      </w:r>
-    </w:p>
-    <w:p>
-      <w:pPr>
-        <w:jc w:val="center"/>
-      </w:pPr>
-      <w:r>
+          <w:noProof/>
+        </w:rPr>
         <w:drawing>
-          <wp:anchor distT="0" distB="0" distL="114300" distR="114300" simplePos="0" relativeHeight="251665408" behindDoc="0" locked="0" layoutInCell="1" allowOverlap="1" wp14:anchorId="3E078E88" wp14:editId="73F11080">
+          <wp:anchor distT="0" distB="0" distL="114300" distR="114300" simplePos="0" relativeHeight="251665408" behindDoc="0" locked="0" layoutInCell="1" allowOverlap="1" wp14:anchorId="3E078E88" wp14:editId="60560BB5">
             <wp:simplePos x="0" y="0"/>
             <wp:positionH relativeFrom="margin">
               <wp:align>right</wp:align>
             </wp:positionH>
             <wp:positionV relativeFrom="paragraph">
-              <wp:posOffset>1137920</wp:posOffset>
+              <wp:posOffset>2945471</wp:posOffset>
             </wp:positionV>
             <wp:extent cx="5731510" cy="894715"/>
             <wp:effectExtent l="0" t="0" r="2540" b="635"/>
@@ -301,7 +981,7 @@
                     <pic:cNvPicPr/>
                   </pic:nvPicPr>
                   <pic:blipFill>
-                    <a:blip r:embed="rId6"/>
+                    <a:blip r:embed="rId10"/>
                     <a:stretch>
                       <a:fillRect/>
                     </a:stretch>
@@ -322,14 +1002,17 @@
         </w:drawing>
       </w:r>
       <w:r>
+        <w:rPr>
+          <w:noProof/>
+        </w:rPr>
         <w:drawing>
-          <wp:anchor distT="0" distB="0" distL="114300" distR="114300" simplePos="0" relativeHeight="251663360" behindDoc="0" locked="0" layoutInCell="1" allowOverlap="1" wp14:anchorId="5BD68577" wp14:editId="4FCB0B75">
+          <wp:anchor distT="0" distB="0" distL="114300" distR="114300" simplePos="0" relativeHeight="251663360" behindDoc="0" locked="0" layoutInCell="1" allowOverlap="1" wp14:anchorId="5BD68577" wp14:editId="50593AA6">
             <wp:simplePos x="0" y="0"/>
-            <wp:positionH relativeFrom="column">
-              <wp:posOffset>0</wp:posOffset>
+            <wp:positionH relativeFrom="margin">
+              <wp:align>right</wp:align>
             </wp:positionH>
             <wp:positionV relativeFrom="paragraph">
-              <wp:posOffset>285115</wp:posOffset>
+              <wp:posOffset>2153939</wp:posOffset>
             </wp:positionV>
             <wp:extent cx="5731510" cy="837565"/>
             <wp:effectExtent l="0" t="0" r="2540" b="635"/>
@@ -354,7 +1037,7 @@
                     <pic:cNvPicPr/>
                   </pic:nvPicPr>
                   <pic:blipFill>
-                    <a:blip r:embed="rId7"/>
+                    <a:blip r:embed="rId11"/>
                     <a:stretch>
                       <a:fillRect/>
                     </a:stretch>
@@ -374,6 +1057,21 @@
           </wp:anchor>
         </w:drawing>
       </w:r>
+      <w:r>
+        <w:rPr>
+          <w:b/>
+        </w:rPr>
+        <w:t xml:space="preserve">Fig. </w:t>
+      </w:r>
+      <w:r>
+        <w:rPr>
+          <w:b/>
+        </w:rPr>
+        <w:t>2a</w:t>
+      </w:r>
+      <w:r>
+        <w:t xml:space="preserve"> - Liner Regression Model</w:t>
+      </w:r>
     </w:p>
     <w:p>
       <w:pPr>
@@ -386,10 +1084,7 @@
         <w:t>Fig. 2a</w:t>
       </w:r>
       <w:r>
-        <w:t xml:space="preserve"> – Decision Tree</w:t>
-      </w:r>
-      <w:r>
-        <w:t xml:space="preserve"> Model</w:t>
+        <w:t xml:space="preserve"> – Decision Tree Model</w:t>
       </w:r>
     </w:p>
     <w:p>
@@ -397,15 +1092,18 @@
         <w:jc w:val="both"/>
       </w:pPr>
       <w:r>
+        <w:rPr>
+          <w:noProof/>
+        </w:rPr>
         <w:lastRenderedPageBreak/>
         <w:drawing>
-          <wp:anchor distT="0" distB="0" distL="114300" distR="114300" simplePos="0" relativeHeight="251667456" behindDoc="0" locked="0" layoutInCell="1" allowOverlap="1" wp14:anchorId="26BE958E" wp14:editId="507CECB0">
+          <wp:anchor distT="0" distB="0" distL="114300" distR="114300" simplePos="0" relativeHeight="251667456" behindDoc="0" locked="0" layoutInCell="1" allowOverlap="1" wp14:anchorId="26BE958E" wp14:editId="6B6578C4">
             <wp:simplePos x="0" y="0"/>
             <wp:positionH relativeFrom="margin">
-              <wp:align>right</wp:align>
+              <wp:align>left</wp:align>
             </wp:positionH>
             <wp:positionV relativeFrom="paragraph">
-              <wp:posOffset>459740</wp:posOffset>
+              <wp:posOffset>612044</wp:posOffset>
             </wp:positionV>
             <wp:extent cx="5731510" cy="514350"/>
             <wp:effectExtent l="0" t="0" r="2540" b="0"/>
@@ -430,7 +1128,7 @@
                     <pic:cNvPicPr/>
                   </pic:nvPicPr>
                   <pic:blipFill>
-                    <a:blip r:embed="rId8"/>
+                    <a:blip r:embed="rId12"/>
                     <a:stretch>
                       <a:fillRect/>
                     </a:stretch>
@@ -485,8 +1183,6 @@
       <w:pPr>
         <w:jc w:val="center"/>
       </w:pPr>
-      <w:bookmarkStart w:id="0" w:name="_GoBack"/>
-      <w:bookmarkEnd w:id="0"/>
       <w:r>
         <w:rPr>
           <w:b/>
@@ -516,6 +1212,135 @@
         <w:jc w:val="both"/>
       </w:pPr>
       <w:r>
+        <w:rPr>
+          <w:noProof/>
+          <w:sz w:val="24"/>
+        </w:rPr>
+        <w:drawing>
+          <wp:anchor distT="0" distB="0" distL="114300" distR="114300" simplePos="0" relativeHeight="251673600" behindDoc="0" locked="0" layoutInCell="1" allowOverlap="1" wp14:anchorId="7CCD8ECD" wp14:editId="407EEE1C">
+            <wp:simplePos x="0" y="0"/>
+            <wp:positionH relativeFrom="margin">
+              <wp:align>left</wp:align>
+            </wp:positionH>
+            <wp:positionV relativeFrom="paragraph">
+              <wp:posOffset>1590387</wp:posOffset>
+            </wp:positionV>
+            <wp:extent cx="5731510" cy="3295015"/>
+            <wp:effectExtent l="0" t="0" r="2540" b="635"/>
+            <wp:wrapTight wrapText="bothSides">
+              <wp:wrapPolygon edited="0">
+                <wp:start x="0" y="0"/>
+                <wp:lineTo x="0" y="21479"/>
+                <wp:lineTo x="21538" y="21479"/>
+                <wp:lineTo x="21538" y="0"/>
+                <wp:lineTo x="0" y="0"/>
+              </wp:wrapPolygon>
+            </wp:wrapTight>
+            <wp:docPr id="8" name="Picture 8"/>
+            <wp:cNvGraphicFramePr>
+              <a:graphicFrameLocks xmlns:a="http://schemas.openxmlformats.org/drawingml/2006/main" noChangeAspect="1"/>
+            </wp:cNvGraphicFramePr>
+            <a:graphic xmlns:a="http://schemas.openxmlformats.org/drawingml/2006/main">
+              <a:graphicData uri="http://schemas.openxmlformats.org/drawingml/2006/picture">
+                <pic:pic xmlns:pic="http://schemas.openxmlformats.org/drawingml/2006/picture">
+                  <pic:nvPicPr>
+                    <pic:cNvPr id="1" name=""/>
+                    <pic:cNvPicPr/>
+                  </pic:nvPicPr>
+                  <pic:blipFill>
+                    <a:blip r:embed="rId13"/>
+                    <a:stretch>
+                      <a:fillRect/>
+                    </a:stretch>
+                  </pic:blipFill>
+                  <pic:spPr>
+                    <a:xfrm>
+                      <a:off x="0" y="0"/>
+                      <a:ext cx="5731510" cy="3295015"/>
+                    </a:xfrm>
+                    <a:prstGeom prst="rect">
+                      <a:avLst/>
+                    </a:prstGeom>
+                  </pic:spPr>
+                </pic:pic>
+              </a:graphicData>
+            </a:graphic>
+          </wp:anchor>
+        </w:drawing>
+      </w:r>
+      <w:r>
+        <w:rPr>
+          <w:noProof/>
+        </w:rPr>
+        <w:drawing>
+          <wp:anchor distT="0" distB="0" distL="114300" distR="114300" simplePos="0" relativeHeight="251674624" behindDoc="1" locked="0" layoutInCell="1" allowOverlap="1" wp14:anchorId="0BDBE812" wp14:editId="4F8B59D7">
+            <wp:simplePos x="0" y="0"/>
+            <wp:positionH relativeFrom="margin">
+              <wp:align>left</wp:align>
+            </wp:positionH>
+            <wp:positionV relativeFrom="paragraph">
+              <wp:posOffset>988743</wp:posOffset>
+            </wp:positionV>
+            <wp:extent cx="5731510" cy="600075"/>
+            <wp:effectExtent l="0" t="0" r="2540" b="9525"/>
+            <wp:wrapTight wrapText="bothSides">
+              <wp:wrapPolygon edited="0">
+                <wp:start x="0" y="0"/>
+                <wp:lineTo x="0" y="21257"/>
+                <wp:lineTo x="21538" y="21257"/>
+                <wp:lineTo x="21538" y="0"/>
+                <wp:lineTo x="0" y="0"/>
+              </wp:wrapPolygon>
+            </wp:wrapTight>
+            <wp:docPr id="9" name="Picture 9"/>
+            <wp:cNvGraphicFramePr>
+              <a:graphicFrameLocks xmlns:a="http://schemas.openxmlformats.org/drawingml/2006/main" noChangeAspect="1"/>
+            </wp:cNvGraphicFramePr>
+            <a:graphic xmlns:a="http://schemas.openxmlformats.org/drawingml/2006/main">
+              <a:graphicData uri="http://schemas.openxmlformats.org/drawingml/2006/picture">
+                <pic:pic xmlns:pic="http://schemas.openxmlformats.org/drawingml/2006/picture">
+                  <pic:nvPicPr>
+                    <pic:cNvPr id="0" name="Picture 3"/>
+                    <pic:cNvPicPr>
+                      <a:picLocks noChangeAspect="1" noChangeArrowheads="1"/>
+                    </pic:cNvPicPr>
+                  </pic:nvPicPr>
+                  <pic:blipFill>
+                    <a:blip r:embed="rId14">
+                      <a:extLst>
+                        <a:ext uri="{28A0092B-C50C-407E-A947-70E740481C1C}">
+                          <a14:useLocalDpi xmlns:a14="http://schemas.microsoft.com/office/drawing/2010/main" val="0"/>
+                        </a:ext>
+                      </a:extLst>
+                    </a:blip>
+                    <a:srcRect/>
+                    <a:stretch>
+                      <a:fillRect/>
+                    </a:stretch>
+                  </pic:blipFill>
+                  <pic:spPr bwMode="auto">
+                    <a:xfrm>
+                      <a:off x="0" y="0"/>
+                      <a:ext cx="5731510" cy="600075"/>
+                    </a:xfrm>
+                    <a:prstGeom prst="rect">
+                      <a:avLst/>
+                    </a:prstGeom>
+                    <a:noFill/>
+                  </pic:spPr>
+                </pic:pic>
+              </a:graphicData>
+            </a:graphic>
+            <wp14:sizeRelH relativeFrom="page">
+              <wp14:pctWidth>0</wp14:pctWidth>
+            </wp14:sizeRelH>
+            <wp14:sizeRelV relativeFrom="page">
+              <wp14:pctHeight>0</wp14:pctHeight>
+            </wp14:sizeRelV>
+          </wp:anchor>
+        </w:drawing>
+      </w:r>
+      <w:r>
         <w:t>When we compared the heatmap of median house values plotted using longitude and latitude</w:t>
       </w:r>
       <w:r>
@@ -528,23 +1353,416 @@
         <w:t>found that</w:t>
       </w:r>
       <w:r>
-        <w:t xml:space="preserve"> the higher values were to the left of the graph. When you look at the heatmap.html where population is </w:t>
+        <w:t xml:space="preserve"> the higher values were to the left of the graph. When you look at the heatmap.html where </w:t>
+      </w:r>
+      <w:r>
+        <w:t xml:space="preserve">the </w:t>
+      </w:r>
+      <w:r>
+        <w:rPr>
+          <w:noProof/>
+        </w:rPr>
+        <w:t>population</w:t>
+      </w:r>
+      <w:r>
+        <w:t xml:space="preserve"> is </w:t>
       </w:r>
       <w:r>
         <w:t>plotted over a Google M</w:t>
       </w:r>
       <w:r>
-        <w:t xml:space="preserve">aps still of California we see that the left of the graph is the coast. This indicated that the median house value increased the closer to the coast you went. Some quick analysis of the data showed this to be true. </w:t>
-      </w:r>
-    </w:p>
+        <w:t>aps still of California</w:t>
+      </w:r>
+      <w:r>
+        <w:t xml:space="preserve"> (Fig. 5)</w:t>
+      </w:r>
+      <w:r>
+        <w:t xml:space="preserve"> we see that the left of the graph is the coast. This indicated that the median house value increased the closer to the coast you went. Some quick analysis of t</w:t>
+      </w:r>
+      <w:r>
+        <w:t>he data showed this to be true.</w:t>
+      </w:r>
+    </w:p>
+    <w:p>
+      <w:pPr>
+        <w:jc w:val="center"/>
+      </w:pPr>
+      <w:r>
+        <w:rPr>
+          <w:b/>
+        </w:rPr>
+        <w:t>Fig. 5</w:t>
+      </w:r>
+      <w:r>
+        <w:t xml:space="preserve"> – Plot of the </w:t>
+      </w:r>
+      <w:r>
+        <w:rPr>
+          <w:noProof/>
+        </w:rPr>
+        <w:t>population</w:t>
+      </w:r>
+      <w:r>
+        <w:t xml:space="preserve"> across California via Google Maps</w:t>
+      </w:r>
+    </w:p>
+    <w:sdt>
+      <w:sdtPr>
+        <w:id w:val="-1362423893"/>
+        <w:docPartObj>
+          <w:docPartGallery w:val="Bibliographies"/>
+          <w:docPartUnique/>
+        </w:docPartObj>
+      </w:sdtPr>
+      <w:sdtEndPr>
+        <w:rPr>
+          <w:sz w:val="24"/>
+        </w:rPr>
+      </w:sdtEndPr>
+      <w:sdtContent>
+        <w:p>
+          <w:pPr>
+            <w:rPr>
+              <w:rFonts w:cstheme="minorHAnsi"/>
+              <w:b/>
+              <w:color w:val="000000" w:themeColor="text1"/>
+              <w:sz w:val="32"/>
+            </w:rPr>
+          </w:pPr>
+          <w:r>
+            <w:rPr>
+              <w:rFonts w:cstheme="minorHAnsi"/>
+              <w:b/>
+              <w:color w:val="000000" w:themeColor="text1"/>
+              <w:sz w:val="32"/>
+            </w:rPr>
+            <w:t>References</w:t>
+          </w:r>
+        </w:p>
+        <w:sdt>
+          <w:sdtPr>
+            <w:id w:val="-573587230"/>
+            <w:bibliography/>
+          </w:sdtPr>
+          <w:sdtEndPr>
+            <w:rPr>
+              <w:sz w:val="24"/>
+            </w:rPr>
+          </w:sdtEndPr>
+          <w:sdtContent>
+            <w:p>
+              <w:pPr>
+                <w:pStyle w:val="Bibliography"/>
+                <w:rPr>
+                  <w:noProof/>
+                  <w:sz w:val="24"/>
+                  <w:szCs w:val="24"/>
+                  <w:lang w:val="en-US"/>
+                </w:rPr>
+              </w:pPr>
+              <w:r>
+                <w:fldChar w:fldCharType="begin"/>
+              </w:r>
+              <w:r>
+                <w:instrText xml:space="preserve"> BIBLIOGRAPHY </w:instrText>
+              </w:r>
+              <w:r>
+                <w:fldChar w:fldCharType="separate"/>
+              </w:r>
+              <w:r>
+                <w:rPr>
+                  <w:noProof/>
+                  <w:lang w:val="en-US"/>
+                </w:rPr>
+                <w:t xml:space="preserve">Sharma, V., 2018. </w:t>
+              </w:r>
+              <w:r>
+                <w:rPr>
+                  <w:i/>
+                  <w:iCs/>
+                  <w:noProof/>
+                  <w:lang w:val="en-US"/>
+                </w:rPr>
+                <w:t xml:space="preserve">California Housing Prices Prediction System (ML). </w:t>
+              </w:r>
+              <w:r>
+                <w:rPr>
+                  <w:noProof/>
+                  <w:lang w:val="en-US"/>
+                </w:rPr>
+                <w:t xml:space="preserve">[Online] </w:t>
+              </w:r>
+              <w:r>
+                <w:rPr>
+                  <w:noProof/>
+                  <w:lang w:val="en-US"/>
+                </w:rPr>
+                <w:br/>
+                <w:t xml:space="preserve">Available at: </w:t>
+              </w:r>
+              <w:r>
+                <w:rPr>
+                  <w:noProof/>
+                  <w:u w:val="single"/>
+                  <w:lang w:val="en-US"/>
+                </w:rPr>
+                <w:t>https://www.kaggle.com/vikassharma807/california-housing-prices-prediction-system-ml/notebook</w:t>
+              </w:r>
+              <w:r>
+                <w:rPr>
+                  <w:noProof/>
+                  <w:lang w:val="en-US"/>
+                </w:rPr>
+                <w:br/>
+                <w:t>[Accessed 30 November 2018].</w:t>
+              </w:r>
+            </w:p>
+            <w:p>
+              <w:pPr>
+                <w:rPr>
+                  <w:sz w:val="24"/>
+                </w:rPr>
+              </w:pPr>
+              <w:r>
+                <w:rPr>
+                  <w:b/>
+                  <w:bCs/>
+                  <w:noProof/>
+                </w:rPr>
+                <w:fldChar w:fldCharType="end"/>
+              </w:r>
+            </w:p>
+          </w:sdtContent>
+        </w:sdt>
+      </w:sdtContent>
+    </w:sdt>
     <w:sectPr>
+      <w:headerReference w:type="default" r:id="rId15"/>
+      <w:footerReference w:type="default" r:id="rId16"/>
       <w:pgSz w:w="11906" w:h="16838"/>
       <w:pgMar w:top="1440" w:right="1440" w:bottom="1440" w:left="1440" w:header="708" w:footer="708" w:gutter="0"/>
       <w:cols w:space="708"/>
+      <w:titlePg/>
       <w:docGrid w:linePitch="360"/>
     </w:sectPr>
   </w:body>
 </w:document>
+</file>
+
+<file path=word/endnotes.xml><?xml version="1.0" encoding="utf-8"?>
+<w:endnotes xmlns:wpc="http://schemas.microsoft.com/office/word/2010/wordprocessingCanvas" xmlns:cx="http://schemas.microsoft.com/office/drawing/2014/chartex" xmlns:cx1="http://schemas.microsoft.com/office/drawing/2015/9/8/chartex" xmlns:cx2="http://schemas.microsoft.com/office/drawing/2015/10/21/chartex" xmlns:cx3="http://schemas.microsoft.com/office/drawing/2016/5/9/chartex" xmlns:cx4="http://schemas.microsoft.com/office/drawing/2016/5/10/chartex" xmlns:cx5="http://schemas.microsoft.com/office/drawing/2016/5/11/chartex" xmlns:cx6="http://schemas.microsoft.com/office/drawing/2016/5/12/chartex" xmlns:cx7="http://schemas.microsoft.com/office/drawing/2016/5/13/chartex" xmlns:cx8="http://schemas.microsoft.com/office/drawing/2016/5/14/chartex" xmlns:mc="http://schemas.openxmlformats.org/markup-compatibility/2006" xmlns:aink="http://schemas.microsoft.com/office/drawing/2016/ink" xmlns:am3d="http://schemas.microsoft.com/office/drawing/2017/model3d" xmlns:o="urn:schemas-microsoft-com:office:office" xmlns:r="http://schemas.openxmlformats.org/officeDocument/2006/relationships" xmlns:m="http://schemas.openxmlformats.org/officeDocument/2006/math" xmlns:v="urn:schemas-microsoft-com:vml" xmlns:wp14="http://schemas.microsoft.com/office/word/2010/wordprocessingDrawing" xmlns:wp="http://schemas.openxmlformats.org/drawingml/2006/wordprocessingDrawing" xmlns:w10="urn:schemas-microsoft-com:office:word" xmlns:w="http://schemas.openxmlformats.org/wordprocessingml/2006/main" xmlns:w14="http://schemas.microsoft.com/office/word/2010/wordml" xmlns:w15="http://schemas.microsoft.com/office/word/2012/wordml" xmlns:w16cid="http://schemas.microsoft.com/office/word/2016/wordml/cid" xmlns:w16se="http://schemas.microsoft.com/office/word/2015/wordml/symex" xmlns:wpg="http://schemas.microsoft.com/office/word/2010/wordprocessingGroup" xmlns:wpi="http://schemas.microsoft.com/office/word/2010/wordprocessingInk" xmlns:wne="http://schemas.microsoft.com/office/word/2006/wordml" xmlns:wps="http://schemas.microsoft.com/office/word/2010/wordprocessingShape" mc:Ignorable="w14 w15 w16se w16cid wp14">
+  <w:endnote w:type="separator" w:id="-1">
+    <w:p>
+      <w:pPr>
+        <w:spacing w:after="0" w:line="240" w:lineRule="auto"/>
+      </w:pPr>
+      <w:r>
+        <w:separator/>
+      </w:r>
+    </w:p>
+  </w:endnote>
+  <w:endnote w:type="continuationSeparator" w:id="0">
+    <w:p>
+      <w:pPr>
+        <w:spacing w:after="0" w:line="240" w:lineRule="auto"/>
+      </w:pPr>
+      <w:r>
+        <w:continuationSeparator/>
+      </w:r>
+    </w:p>
+  </w:endnote>
+</w:endnotes>
+</file>
+
+<file path=word/footer1.xml><?xml version="1.0" encoding="utf-8"?>
+<w:ftr xmlns:wpc="http://schemas.microsoft.com/office/word/2010/wordprocessingCanvas" xmlns:cx="http://schemas.microsoft.com/office/drawing/2014/chartex" xmlns:cx1="http://schemas.microsoft.com/office/drawing/2015/9/8/chartex" xmlns:cx2="http://schemas.microsoft.com/office/drawing/2015/10/21/chartex" xmlns:cx3="http://schemas.microsoft.com/office/drawing/2016/5/9/chartex" xmlns:cx4="http://schemas.microsoft.com/office/drawing/2016/5/10/chartex" xmlns:cx5="http://schemas.microsoft.com/office/drawing/2016/5/11/chartex" xmlns:cx6="http://schemas.microsoft.com/office/drawing/2016/5/12/chartex" xmlns:cx7="http://schemas.microsoft.com/office/drawing/2016/5/13/chartex" xmlns:cx8="http://schemas.microsoft.com/office/drawing/2016/5/14/chartex" xmlns:mc="http://schemas.openxmlformats.org/markup-compatibility/2006" xmlns:aink="http://schemas.microsoft.com/office/drawing/2016/ink" xmlns:am3d="http://schemas.microsoft.com/office/drawing/2017/model3d" xmlns:o="urn:schemas-microsoft-com:office:office" xmlns:r="http://schemas.openxmlformats.org/officeDocument/2006/relationships" xmlns:m="http://schemas.openxmlformats.org/officeDocument/2006/math" xmlns:v="urn:schemas-microsoft-com:vml" xmlns:wp14="http://schemas.microsoft.com/office/word/2010/wordprocessingDrawing" xmlns:wp="http://schemas.openxmlformats.org/drawingml/2006/wordprocessingDrawing" xmlns:w10="urn:schemas-microsoft-com:office:word" xmlns:w="http://schemas.openxmlformats.org/wordprocessingml/2006/main" xmlns:w14="http://schemas.microsoft.com/office/word/2010/wordml" xmlns:w15="http://schemas.microsoft.com/office/word/2012/wordml" xmlns:w16cid="http://schemas.microsoft.com/office/word/2016/wordml/cid" xmlns:w16se="http://schemas.microsoft.com/office/word/2015/wordml/symex" xmlns:wpg="http://schemas.microsoft.com/office/word/2010/wordprocessingGroup" xmlns:wpi="http://schemas.microsoft.com/office/word/2010/wordprocessingInk" xmlns:wne="http://schemas.microsoft.com/office/word/2006/wordml" xmlns:wps="http://schemas.microsoft.com/office/word/2010/wordprocessingShape" mc:Ignorable="w14 w15 w16se w16cid wp14">
+  <w:sdt>
+    <w:sdtPr>
+      <w:id w:val="1820765506"/>
+      <w:docPartObj>
+        <w:docPartGallery w:val="Page Numbers (Bottom of Page)"/>
+        <w:docPartUnique/>
+      </w:docPartObj>
+    </w:sdtPr>
+    <w:sdtEndPr/>
+    <w:sdtContent>
+      <w:sdt>
+        <w:sdtPr>
+          <w:id w:val="1728636285"/>
+          <w:docPartObj>
+            <w:docPartGallery w:val="Page Numbers (Top of Page)"/>
+            <w:docPartUnique/>
+          </w:docPartObj>
+        </w:sdtPr>
+        <w:sdtEndPr/>
+        <w:sdtContent>
+          <w:p>
+            <w:pPr>
+              <w:pStyle w:val="Footer"/>
+              <w:jc w:val="center"/>
+            </w:pPr>
+            <w:r>
+              <w:t xml:space="preserve">Page </w:t>
+            </w:r>
+            <w:r>
+              <w:rPr>
+                <w:b/>
+                <w:bCs/>
+                <w:sz w:val="24"/>
+                <w:szCs w:val="24"/>
+              </w:rPr>
+              <w:fldChar w:fldCharType="begin"/>
+            </w:r>
+            <w:r>
+              <w:rPr>
+                <w:b/>
+                <w:bCs/>
+              </w:rPr>
+              <w:instrText xml:space="preserve"> PAGE </w:instrText>
+            </w:r>
+            <w:r>
+              <w:rPr>
+                <w:b/>
+                <w:bCs/>
+                <w:sz w:val="24"/>
+                <w:szCs w:val="24"/>
+              </w:rPr>
+              <w:fldChar w:fldCharType="separate"/>
+            </w:r>
+            <w:r>
+              <w:rPr>
+                <w:b/>
+                <w:bCs/>
+                <w:noProof/>
+              </w:rPr>
+              <w:t>2</w:t>
+            </w:r>
+            <w:r>
+              <w:rPr>
+                <w:b/>
+                <w:bCs/>
+                <w:sz w:val="24"/>
+                <w:szCs w:val="24"/>
+              </w:rPr>
+              <w:fldChar w:fldCharType="end"/>
+            </w:r>
+            <w:r>
+              <w:t xml:space="preserve"> of </w:t>
+            </w:r>
+            <w:r>
+              <w:rPr>
+                <w:b/>
+                <w:bCs/>
+                <w:sz w:val="24"/>
+                <w:szCs w:val="24"/>
+              </w:rPr>
+              <w:fldChar w:fldCharType="begin"/>
+            </w:r>
+            <w:r>
+              <w:rPr>
+                <w:b/>
+                <w:bCs/>
+              </w:rPr>
+              <w:instrText xml:space="preserve"> NUMPAGES  </w:instrText>
+            </w:r>
+            <w:r>
+              <w:rPr>
+                <w:b/>
+                <w:bCs/>
+                <w:sz w:val="24"/>
+                <w:szCs w:val="24"/>
+              </w:rPr>
+              <w:fldChar w:fldCharType="separate"/>
+            </w:r>
+            <w:r>
+              <w:rPr>
+                <w:b/>
+                <w:bCs/>
+                <w:noProof/>
+              </w:rPr>
+              <w:t>2</w:t>
+            </w:r>
+            <w:r>
+              <w:rPr>
+                <w:b/>
+                <w:bCs/>
+                <w:sz w:val="24"/>
+                <w:szCs w:val="24"/>
+              </w:rPr>
+              <w:fldChar w:fldCharType="end"/>
+            </w:r>
+          </w:p>
+        </w:sdtContent>
+      </w:sdt>
+    </w:sdtContent>
+  </w:sdt>
+  <w:p>
+    <w:pPr>
+      <w:pStyle w:val="Footer"/>
+    </w:pPr>
+  </w:p>
+</w:ftr>
+</file>
+
+<file path=word/footnotes.xml><?xml version="1.0" encoding="utf-8"?>
+<w:footnotes xmlns:wpc="http://schemas.microsoft.com/office/word/2010/wordprocessingCanvas" xmlns:cx="http://schemas.microsoft.com/office/drawing/2014/chartex" xmlns:cx1="http://schemas.microsoft.com/office/drawing/2015/9/8/chartex" xmlns:cx2="http://schemas.microsoft.com/office/drawing/2015/10/21/chartex" xmlns:cx3="http://schemas.microsoft.com/office/drawing/2016/5/9/chartex" xmlns:cx4="http://schemas.microsoft.com/office/drawing/2016/5/10/chartex" xmlns:cx5="http://schemas.microsoft.com/office/drawing/2016/5/11/chartex" xmlns:cx6="http://schemas.microsoft.com/office/drawing/2016/5/12/chartex" xmlns:cx7="http://schemas.microsoft.com/office/drawing/2016/5/13/chartex" xmlns:cx8="http://schemas.microsoft.com/office/drawing/2016/5/14/chartex" xmlns:mc="http://schemas.openxmlformats.org/markup-compatibility/2006" xmlns:aink="http://schemas.microsoft.com/office/drawing/2016/ink" xmlns:am3d="http://schemas.microsoft.com/office/drawing/2017/model3d" xmlns:o="urn:schemas-microsoft-com:office:office" xmlns:r="http://schemas.openxmlformats.org/officeDocument/2006/relationships" xmlns:m="http://schemas.openxmlformats.org/officeDocument/2006/math" xmlns:v="urn:schemas-microsoft-com:vml" xmlns:wp14="http://schemas.microsoft.com/office/word/2010/wordprocessingDrawing" xmlns:wp="http://schemas.openxmlformats.org/drawingml/2006/wordprocessingDrawing" xmlns:w10="urn:schemas-microsoft-com:office:word" xmlns:w="http://schemas.openxmlformats.org/wordprocessingml/2006/main" xmlns:w14="http://schemas.microsoft.com/office/word/2010/wordml" xmlns:w15="http://schemas.microsoft.com/office/word/2012/wordml" xmlns:w16cid="http://schemas.microsoft.com/office/word/2016/wordml/cid" xmlns:w16se="http://schemas.microsoft.com/office/word/2015/wordml/symex" xmlns:wpg="http://schemas.microsoft.com/office/word/2010/wordprocessingGroup" xmlns:wpi="http://schemas.microsoft.com/office/word/2010/wordprocessingInk" xmlns:wne="http://schemas.microsoft.com/office/word/2006/wordml" xmlns:wps="http://schemas.microsoft.com/office/word/2010/wordprocessingShape" mc:Ignorable="w14 w15 w16se w16cid wp14">
+  <w:footnote w:type="separator" w:id="-1">
+    <w:p>
+      <w:pPr>
+        <w:spacing w:after="0" w:line="240" w:lineRule="auto"/>
+      </w:pPr>
+      <w:r>
+        <w:separator/>
+      </w:r>
+    </w:p>
+  </w:footnote>
+  <w:footnote w:type="continuationSeparator" w:id="0">
+    <w:p>
+      <w:pPr>
+        <w:spacing w:after="0" w:line="240" w:lineRule="auto"/>
+      </w:pPr>
+      <w:r>
+        <w:continuationSeparator/>
+      </w:r>
+    </w:p>
+  </w:footnote>
+</w:footnotes>
+</file>
+
+<file path=word/header1.xml><?xml version="1.0" encoding="utf-8"?>
+<w:hdr xmlns:wpc="http://schemas.microsoft.com/office/word/2010/wordprocessingCanvas" xmlns:cx="http://schemas.microsoft.com/office/drawing/2014/chartex" xmlns:cx1="http://schemas.microsoft.com/office/drawing/2015/9/8/chartex" xmlns:cx2="http://schemas.microsoft.com/office/drawing/2015/10/21/chartex" xmlns:cx3="http://schemas.microsoft.com/office/drawing/2016/5/9/chartex" xmlns:cx4="http://schemas.microsoft.com/office/drawing/2016/5/10/chartex" xmlns:cx5="http://schemas.microsoft.com/office/drawing/2016/5/11/chartex" xmlns:cx6="http://schemas.microsoft.com/office/drawing/2016/5/12/chartex" xmlns:cx7="http://schemas.microsoft.com/office/drawing/2016/5/13/chartex" xmlns:cx8="http://schemas.microsoft.com/office/drawing/2016/5/14/chartex" xmlns:mc="http://schemas.openxmlformats.org/markup-compatibility/2006" xmlns:aink="http://schemas.microsoft.com/office/drawing/2016/ink" xmlns:am3d="http://schemas.microsoft.com/office/drawing/2017/model3d" xmlns:o="urn:schemas-microsoft-com:office:office" xmlns:r="http://schemas.openxmlformats.org/officeDocument/2006/relationships" xmlns:m="http://schemas.openxmlformats.org/officeDocument/2006/math" xmlns:v="urn:schemas-microsoft-com:vml" xmlns:wp14="http://schemas.microsoft.com/office/word/2010/wordprocessingDrawing" xmlns:wp="http://schemas.openxmlformats.org/drawingml/2006/wordprocessingDrawing" xmlns:w10="urn:schemas-microsoft-com:office:word" xmlns:w="http://schemas.openxmlformats.org/wordprocessingml/2006/main" xmlns:w14="http://schemas.microsoft.com/office/word/2010/wordml" xmlns:w15="http://schemas.microsoft.com/office/word/2012/wordml" xmlns:w16cid="http://schemas.microsoft.com/office/word/2016/wordml/cid" xmlns:w16se="http://schemas.microsoft.com/office/word/2015/wordml/symex" xmlns:wpg="http://schemas.microsoft.com/office/word/2010/wordprocessingGroup" xmlns:wpi="http://schemas.microsoft.com/office/word/2010/wordprocessingInk" xmlns:wne="http://schemas.microsoft.com/office/word/2006/wordml" xmlns:wps="http://schemas.microsoft.com/office/word/2010/wordprocessingShape" mc:Ignorable="w14 w15 w16se w16cid wp14">
+  <w:p>
+    <w:pPr>
+      <w:pStyle w:val="Header"/>
+      <w:tabs>
+        <w:tab w:val="clear" w:pos="4513"/>
+        <w:tab w:val="clear" w:pos="9026"/>
+        <w:tab w:val="left" w:pos="3998"/>
+      </w:tabs>
+      <w:rPr>
+        <w:sz w:val="10"/>
+      </w:rPr>
+    </w:pPr>
+    <w:r>
+      <w:rPr>
+        <w:sz w:val="20"/>
+      </w:rPr>
+      <w:ptab w:relativeTo="margin" w:alignment="center" w:leader="none"/>
+    </w:r>
+    <w:r>
+      <w:rPr>
+        <w:sz w:val="20"/>
+      </w:rPr>
+      <w:t>CS4055 – Data Mining and Data Warehousing</w:t>
+    </w:r>
+    <w:r>
+      <w:rPr>
+        <w:sz w:val="20"/>
+      </w:rPr>
+      <w:ptab w:relativeTo="margin" w:alignment="right" w:leader="none"/>
+    </w:r>
+  </w:p>
+</w:hdr>
 </file>
 
 <file path=word/styles.xml><?xml version="1.0" encoding="utf-8"?>
@@ -945,6 +2163,28 @@
     <w:name w:val="Normal"/>
     <w:qFormat/>
   </w:style>
+  <w:style w:type="paragraph" w:styleId="Heading1">
+    <w:name w:val="heading 1"/>
+    <w:basedOn w:val="Normal"/>
+    <w:next w:val="Normal"/>
+    <w:link w:val="Heading1Char"/>
+    <w:uiPriority w:val="9"/>
+    <w:qFormat/>
+    <w:rsid w:val="00667E46"/>
+    <w:pPr>
+      <w:keepNext/>
+      <w:keepLines/>
+      <w:spacing w:before="240" w:after="0"/>
+      <w:outlineLvl w:val="0"/>
+    </w:pPr>
+    <w:rPr>
+      <w:rFonts w:asciiTheme="majorHAnsi" w:eastAsiaTheme="majorEastAsia" w:hAnsiTheme="majorHAnsi" w:cstheme="majorBidi"/>
+      <w:color w:val="2F5496" w:themeColor="accent1" w:themeShade="BF"/>
+      <w:sz w:val="32"/>
+      <w:szCs w:val="32"/>
+      <w:lang w:val="en-US"/>
+    </w:rPr>
+  </w:style>
   <w:style w:type="character" w:default="1" w:styleId="DefaultParagraphFont">
     <w:name w:val="Default Paragraph Font"/>
     <w:uiPriority w:val="1"/>
@@ -971,6 +2211,91 @@
     <w:uiPriority w:val="99"/>
     <w:semiHidden/>
     <w:unhideWhenUsed/>
+  </w:style>
+  <w:style w:type="character" w:customStyle="1" w:styleId="Heading1Char">
+    <w:name w:val="Heading 1 Char"/>
+    <w:basedOn w:val="DefaultParagraphFont"/>
+    <w:link w:val="Heading1"/>
+    <w:uiPriority w:val="9"/>
+    <w:rsid w:val="00667E46"/>
+    <w:rPr>
+      <w:rFonts w:asciiTheme="majorHAnsi" w:eastAsiaTheme="majorEastAsia" w:hAnsiTheme="majorHAnsi" w:cstheme="majorBidi"/>
+      <w:color w:val="2F5496" w:themeColor="accent1" w:themeShade="BF"/>
+      <w:sz w:val="32"/>
+      <w:szCs w:val="32"/>
+      <w:lang w:val="en-US"/>
+    </w:rPr>
+  </w:style>
+  <w:style w:type="paragraph" w:styleId="Bibliography">
+    <w:name w:val="Bibliography"/>
+    <w:basedOn w:val="Normal"/>
+    <w:next w:val="Normal"/>
+    <w:uiPriority w:val="37"/>
+    <w:unhideWhenUsed/>
+    <w:rsid w:val="00667E46"/>
+  </w:style>
+  <w:style w:type="table" w:styleId="TableGrid">
+    <w:name w:val="Table Grid"/>
+    <w:basedOn w:val="TableNormal"/>
+    <w:uiPriority w:val="39"/>
+    <w:rsid w:val="00A12784"/>
+    <w:pPr>
+      <w:spacing w:after="0" w:line="240" w:lineRule="auto"/>
+    </w:pPr>
+    <w:tblPr>
+      <w:tblBorders>
+        <w:top w:val="single" w:sz="4" w:space="0" w:color="auto"/>
+        <w:left w:val="single" w:sz="4" w:space="0" w:color="auto"/>
+        <w:bottom w:val="single" w:sz="4" w:space="0" w:color="auto"/>
+        <w:right w:val="single" w:sz="4" w:space="0" w:color="auto"/>
+        <w:insideH w:val="single" w:sz="4" w:space="0" w:color="auto"/>
+        <w:insideV w:val="single" w:sz="4" w:space="0" w:color="auto"/>
+      </w:tblBorders>
+    </w:tblPr>
+  </w:style>
+  <w:style w:type="paragraph" w:styleId="Header">
+    <w:name w:val="header"/>
+    <w:basedOn w:val="Normal"/>
+    <w:link w:val="HeaderChar"/>
+    <w:uiPriority w:val="99"/>
+    <w:unhideWhenUsed/>
+    <w:rsid w:val="00D71BDB"/>
+    <w:pPr>
+      <w:tabs>
+        <w:tab w:val="center" w:pos="4513"/>
+        <w:tab w:val="right" w:pos="9026"/>
+      </w:tabs>
+      <w:spacing w:after="0" w:line="240" w:lineRule="auto"/>
+    </w:pPr>
+  </w:style>
+  <w:style w:type="character" w:customStyle="1" w:styleId="HeaderChar">
+    <w:name w:val="Header Char"/>
+    <w:basedOn w:val="DefaultParagraphFont"/>
+    <w:link w:val="Header"/>
+    <w:uiPriority w:val="99"/>
+    <w:rsid w:val="00D71BDB"/>
+  </w:style>
+  <w:style w:type="paragraph" w:styleId="Footer">
+    <w:name w:val="footer"/>
+    <w:basedOn w:val="Normal"/>
+    <w:link w:val="FooterChar"/>
+    <w:uiPriority w:val="99"/>
+    <w:unhideWhenUsed/>
+    <w:rsid w:val="00D71BDB"/>
+    <w:pPr>
+      <w:tabs>
+        <w:tab w:val="center" w:pos="4513"/>
+        <w:tab w:val="right" w:pos="9026"/>
+      </w:tabs>
+      <w:spacing w:after="0" w:line="240" w:lineRule="auto"/>
+    </w:pPr>
+  </w:style>
+  <w:style w:type="character" w:customStyle="1" w:styleId="FooterChar">
+    <w:name w:val="Footer Char"/>
+    <w:basedOn w:val="DefaultParagraphFont"/>
+    <w:link w:val="Footer"/>
+    <w:uiPriority w:val="99"/>
+    <w:rsid w:val="00D71BDB"/>
   </w:style>
 </w:styles>
 </file>
@@ -1268,4 +2593,39 @@
     </a:ext>
   </a:extLst>
 </a:theme>
+</file>
+
+<file path=customXml/item1.xml><?xml version="1.0" encoding="utf-8"?>
+<b:Sources xmlns:b="http://schemas.openxmlformats.org/officeDocument/2006/bibliography" xmlns="http://schemas.openxmlformats.org/officeDocument/2006/bibliography" SelectedStyle="\HarvardAnglia2008OfficeOnline.xsl" StyleName="Harvard - Anglia" Version="2008">
+  <b:Source>
+    <b:Tag>Sha18</b:Tag>
+    <b:SourceType>InternetSite</b:SourceType>
+    <b:Guid>{DADEB209-F4A1-4A7D-A011-D5B958D321CC}</b:Guid>
+    <b:Title>California Housing Prices Prediction System (ML)</b:Title>
+    <b:Year>2018</b:Year>
+    <b:Author>
+      <b:Author>
+        <b:NameList>
+          <b:Person>
+            <b:Last>Sharma</b:Last>
+            <b:First>Vikas</b:First>
+          </b:Person>
+        </b:NameList>
+      </b:Author>
+    </b:Author>
+    <b:YearAccessed>2018</b:YearAccessed>
+    <b:MonthAccessed>November</b:MonthAccessed>
+    <b:DayAccessed>30</b:DayAccessed>
+    <b:URL>https://www.kaggle.com/vikassharma807/california-housing-prices-prediction-system-ml/notebook</b:URL>
+    <b:RefOrder>1</b:RefOrder>
+  </b:Source>
+</b:Sources>
+</file>
+
+<file path=customXml/itemProps1.xml><?xml version="1.0" encoding="utf-8"?>
+<ds:datastoreItem xmlns:ds="http://schemas.openxmlformats.org/officeDocument/2006/customXml" ds:itemID="{B3488EEA-4CE3-46F1-B8DE-C52B5D2EE6D8}">
+  <ds:schemaRefs>
+    <ds:schemaRef ds:uri="http://schemas.openxmlformats.org/officeDocument/2006/bibliography"/>
+  </ds:schemaRefs>
+</ds:datastoreItem>
 </file>
--- a/ReportDraft.docx
+++ b/ReportDraft.docx
@@ -930,12 +930,7 @@
         <w:t xml:space="preserve"> </w:t>
       </w:r>
       <w:r>
-        <w:t>higher than</w:t>
-      </w:r>
-      <w:bookmarkStart w:id="0" w:name="_GoBack"/>
-      <w:bookmarkEnd w:id="0"/>
-      <w:r>
-        <w:t xml:space="preserve"> 38%</w:t>
+        <w:t>higher than 38%</w:t>
       </w:r>
       <w:r>
         <w:t xml:space="preserve">. We didn’t achieve a very high accuracy when predicting our target variable, but we believe this is due to the data not providing enough info needed for an accurate prediction. </w:t>
@@ -1155,7 +1150,10 @@
         <w:t>,</w:t>
       </w:r>
       <w:r>
-        <w:t xml:space="preserve"> we created 3 new features</w:t>
+        <w:t xml:space="preserve"> Colm </w:t>
+      </w:r>
+      <w:r>
+        <w:t>created 3 new features</w:t>
       </w:r>
       <w:r>
         <w:t>:</w:t>
@@ -1212,31 +1210,27 @@
         <w:jc w:val="both"/>
       </w:pPr>
       <w:r>
-        <w:rPr>
-          <w:noProof/>
-          <w:sz w:val="24"/>
-        </w:rPr>
         <w:drawing>
-          <wp:anchor distT="0" distB="0" distL="114300" distR="114300" simplePos="0" relativeHeight="251673600" behindDoc="0" locked="0" layoutInCell="1" allowOverlap="1" wp14:anchorId="7CCD8ECD" wp14:editId="407EEE1C">
+          <wp:anchor distT="0" distB="0" distL="114300" distR="114300" simplePos="0" relativeHeight="251673600" behindDoc="0" locked="0" layoutInCell="1" allowOverlap="1" wp14:anchorId="67A14112" wp14:editId="0B1993F1">
             <wp:simplePos x="0" y="0"/>
             <wp:positionH relativeFrom="margin">
               <wp:align>left</wp:align>
             </wp:positionH>
             <wp:positionV relativeFrom="paragraph">
-              <wp:posOffset>1590387</wp:posOffset>
+              <wp:posOffset>994626</wp:posOffset>
             </wp:positionV>
-            <wp:extent cx="5731510" cy="3295015"/>
-            <wp:effectExtent l="0" t="0" r="2540" b="635"/>
+            <wp:extent cx="5731510" cy="3596005"/>
+            <wp:effectExtent l="0" t="0" r="2540" b="4445"/>
             <wp:wrapTight wrapText="bothSides">
               <wp:wrapPolygon edited="0">
                 <wp:start x="0" y="0"/>
-                <wp:lineTo x="0" y="21479"/>
-                <wp:lineTo x="21538" y="21479"/>
+                <wp:lineTo x="0" y="21512"/>
+                <wp:lineTo x="21538" y="21512"/>
                 <wp:lineTo x="21538" y="0"/>
                 <wp:lineTo x="0" y="0"/>
               </wp:wrapPolygon>
             </wp:wrapTight>
-            <wp:docPr id="8" name="Picture 8"/>
+            <wp:docPr id="6" name="Picture 6"/>
             <wp:cNvGraphicFramePr>
               <a:graphicFrameLocks xmlns:a="http://schemas.openxmlformats.org/drawingml/2006/main" noChangeAspect="1"/>
             </wp:cNvGraphicFramePr>
@@ -1256,7 +1250,7 @@
                   <pic:spPr>
                     <a:xfrm>
                       <a:off x="0" y="0"/>
-                      <a:ext cx="5731510" cy="3295015"/>
+                      <a:ext cx="5731510" cy="3596005"/>
                     </a:xfrm>
                     <a:prstGeom prst="rect">
                       <a:avLst/>
@@ -1269,94 +1263,74 @@
         </w:drawing>
       </w:r>
       <w:r>
+        <w:t>When we compared the heatmap of median house values plotted using longitude and latitude</w:t>
+      </w:r>
+      <w:r>
+        <w:t>,</w:t>
+      </w:r>
+      <w:r>
+        <w:t xml:space="preserve"> we </w:t>
+      </w:r>
+      <w:r>
+        <w:t>found that</w:t>
+      </w:r>
+      <w:r>
+        <w:t xml:space="preserve"> the higher values were to the left of the graph. When you look at the </w:t>
+      </w:r>
+      <w:r>
+        <w:t>graph</w:t>
+      </w:r>
+      <w:r>
+        <w:t xml:space="preserve"> where </w:t>
+      </w:r>
+      <w:r>
+        <w:t xml:space="preserve">the </w:t>
+      </w:r>
+      <w:r>
         <w:rPr>
           <w:noProof/>
         </w:rPr>
-        <w:drawing>
-          <wp:anchor distT="0" distB="0" distL="114300" distR="114300" simplePos="0" relativeHeight="251674624" behindDoc="1" locked="0" layoutInCell="1" allowOverlap="1" wp14:anchorId="0BDBE812" wp14:editId="4F8B59D7">
-            <wp:simplePos x="0" y="0"/>
-            <wp:positionH relativeFrom="margin">
-              <wp:align>left</wp:align>
-            </wp:positionH>
-            <wp:positionV relativeFrom="paragraph">
-              <wp:posOffset>988743</wp:posOffset>
-            </wp:positionV>
-            <wp:extent cx="5731510" cy="600075"/>
-            <wp:effectExtent l="0" t="0" r="2540" b="9525"/>
-            <wp:wrapTight wrapText="bothSides">
-              <wp:wrapPolygon edited="0">
-                <wp:start x="0" y="0"/>
-                <wp:lineTo x="0" y="21257"/>
-                <wp:lineTo x="21538" y="21257"/>
-                <wp:lineTo x="21538" y="0"/>
-                <wp:lineTo x="0" y="0"/>
-              </wp:wrapPolygon>
-            </wp:wrapTight>
-            <wp:docPr id="9" name="Picture 9"/>
-            <wp:cNvGraphicFramePr>
-              <a:graphicFrameLocks xmlns:a="http://schemas.openxmlformats.org/drawingml/2006/main" noChangeAspect="1"/>
-            </wp:cNvGraphicFramePr>
-            <a:graphic xmlns:a="http://schemas.openxmlformats.org/drawingml/2006/main">
-              <a:graphicData uri="http://schemas.openxmlformats.org/drawingml/2006/picture">
-                <pic:pic xmlns:pic="http://schemas.openxmlformats.org/drawingml/2006/picture">
-                  <pic:nvPicPr>
-                    <pic:cNvPr id="0" name="Picture 3"/>
-                    <pic:cNvPicPr>
-                      <a:picLocks noChangeAspect="1" noChangeArrowheads="1"/>
-                    </pic:cNvPicPr>
-                  </pic:nvPicPr>
-                  <pic:blipFill>
-                    <a:blip r:embed="rId14">
-                      <a:extLst>
-                        <a:ext uri="{28A0092B-C50C-407E-A947-70E740481C1C}">
-                          <a14:useLocalDpi xmlns:a14="http://schemas.microsoft.com/office/drawing/2010/main" val="0"/>
-                        </a:ext>
-                      </a:extLst>
-                    </a:blip>
-                    <a:srcRect/>
-                    <a:stretch>
-                      <a:fillRect/>
-                    </a:stretch>
-                  </pic:blipFill>
-                  <pic:spPr bwMode="auto">
-                    <a:xfrm>
-                      <a:off x="0" y="0"/>
-                      <a:ext cx="5731510" cy="600075"/>
-                    </a:xfrm>
-                    <a:prstGeom prst="rect">
-                      <a:avLst/>
-                    </a:prstGeom>
-                    <a:noFill/>
-                  </pic:spPr>
-                </pic:pic>
-              </a:graphicData>
-            </a:graphic>
-            <wp14:sizeRelH relativeFrom="page">
-              <wp14:pctWidth>0</wp14:pctWidth>
-            </wp14:sizeRelH>
-            <wp14:sizeRelV relativeFrom="page">
-              <wp14:pctHeight>0</wp14:pctHeight>
-            </wp14:sizeRelV>
-          </wp:anchor>
-        </w:drawing>
-      </w:r>
-      <w:r>
-        <w:t>When we compared the heatmap of median house values plotted using longitude and latitude</w:t>
+        <w:t>population</w:t>
+      </w:r>
+      <w:r>
+        <w:t xml:space="preserve"> is </w:t>
+      </w:r>
+      <w:r>
+        <w:t xml:space="preserve">plotted over </w:t>
+      </w:r>
+      <w:r>
+        <w:t>a scatter plot</w:t>
+      </w:r>
+      <w:r>
+        <w:t xml:space="preserve"> (Fig. 5)</w:t>
       </w:r>
       <w:r>
         <w:t>,</w:t>
       </w:r>
-      <w:r>
-        <w:t xml:space="preserve"> we </w:t>
-      </w:r>
-      <w:r>
-        <w:t>found that</w:t>
-      </w:r>
-      <w:r>
-        <w:t xml:space="preserve"> the higher values were to the left of the graph. When you look at the heatmap.html where </w:t>
-      </w:r>
-      <w:r>
-        <w:t xml:space="preserve">the </w:t>
+      <w:bookmarkStart w:id="0" w:name="_GoBack"/>
+      <w:bookmarkEnd w:id="0"/>
+      <w:r>
+        <w:t xml:space="preserve"> we see that the left of the graph is the coast. This indicated that the median house value increased the closer to the coast you went. Some quick analysis of t</w:t>
+      </w:r>
+      <w:r>
+        <w:t>he data showed this to be true.</w:t>
+      </w:r>
+    </w:p>
+    <w:p>
+      <w:pPr>
+        <w:jc w:val="center"/>
+      </w:pPr>
+      <w:r>
+        <w:rPr>
+          <w:b/>
+        </w:rPr>
+        <w:t>Fig. 5</w:t>
+      </w:r>
+      <w:r>
+        <w:t xml:space="preserve"> – Scatter p</w:t>
+      </w:r>
+      <w:r>
+        <w:t xml:space="preserve">lot of the </w:t>
       </w:r>
       <w:r>
         <w:rPr>
@@ -1365,45 +1339,10 @@
         <w:t>population</w:t>
       </w:r>
       <w:r>
-        <w:t xml:space="preserve"> is </w:t>
-      </w:r>
-      <w:r>
-        <w:t>plotted over a Google M</w:t>
-      </w:r>
-      <w:r>
-        <w:t>aps still of California</w:t>
-      </w:r>
-      <w:r>
-        <w:t xml:space="preserve"> (Fig. 5)</w:t>
-      </w:r>
-      <w:r>
-        <w:t xml:space="preserve"> we see that the left of the graph is the coast. This indicated that the median house value increased the closer to the coast you went. Some quick analysis of t</w:t>
-      </w:r>
-      <w:r>
-        <w:t>he data showed this to be true.</w:t>
-      </w:r>
-    </w:p>
-    <w:p>
-      <w:pPr>
-        <w:jc w:val="center"/>
-      </w:pPr>
-      <w:r>
-        <w:rPr>
-          <w:b/>
-        </w:rPr>
-        <w:t>Fig. 5</w:t>
-      </w:r>
-      <w:r>
-        <w:t xml:space="preserve"> – Plot of the </w:t>
-      </w:r>
-      <w:r>
-        <w:rPr>
-          <w:noProof/>
-        </w:rPr>
-        <w:t>population</w:t>
-      </w:r>
-      <w:r>
-        <w:t xml:space="preserve"> across California via Google Maps</w:t>
+        <w:t xml:space="preserve"> a</w:t>
+      </w:r>
+      <w:r>
+        <w:t>cross California</w:t>
       </w:r>
     </w:p>
     <w:sdt>
@@ -1537,8 +1476,8 @@
       </w:sdtContent>
     </w:sdt>
     <w:sectPr>
-      <w:headerReference w:type="default" r:id="rId15"/>
-      <w:footerReference w:type="default" r:id="rId16"/>
+      <w:headerReference w:type="default" r:id="rId14"/>
+      <w:footerReference w:type="default" r:id="rId15"/>
       <w:pgSz w:w="11906" w:h="16838"/>
       <w:pgMar w:top="1440" w:right="1440" w:bottom="1440" w:left="1440" w:header="708" w:footer="708" w:gutter="0"/>
       <w:cols w:space="708"/>
@@ -2623,7 +2562,7 @@
 </file>
 
 <file path=customXml/itemProps1.xml><?xml version="1.0" encoding="utf-8"?>
-<ds:datastoreItem xmlns:ds="http://schemas.openxmlformats.org/officeDocument/2006/customXml" ds:itemID="{B3488EEA-4CE3-46F1-B8DE-C52B5D2EE6D8}">
+<ds:datastoreItem xmlns:ds="http://schemas.openxmlformats.org/officeDocument/2006/customXml" ds:itemID="{0B01963E-67B1-4679-BBD8-382693EC4A5D}">
   <ds:schemaRefs>
     <ds:schemaRef ds:uri="http://schemas.openxmlformats.org/officeDocument/2006/bibliography"/>
   </ds:schemaRefs>
